--- a/exams/midterm-2.docx
+++ b/exams/midterm-2.docx
@@ -1,6 +1,6 @@
 
 <file path=word/document.xml><?xml version="1.0" encoding="utf-8"?>
-<w:document xmlns:wpc="http://schemas.microsoft.com/office/word/2010/wordprocessingCanvas" xmlns:cx="http://schemas.microsoft.com/office/drawing/2014/chartex" xmlns:cx1="http://schemas.microsoft.com/office/drawing/2015/9/8/chartex" xmlns:cx2="http://schemas.microsoft.com/office/drawing/2015/10/21/chartex" xmlns:cx3="http://schemas.microsoft.com/office/drawing/2016/5/9/chartex" xmlns:cx4="http://schemas.microsoft.com/office/drawing/2016/5/10/chartex" xmlns:cx5="http://schemas.microsoft.com/office/drawing/2016/5/11/chartex" xmlns:cx6="http://schemas.microsoft.com/office/drawing/2016/5/12/chartex" xmlns:cx7="http://schemas.microsoft.com/office/drawing/2016/5/13/chartex" xmlns:cx8="http://schemas.microsoft.com/office/drawing/2016/5/14/chartex" xmlns:mc="http://schemas.openxmlformats.org/markup-compatibility/2006" xmlns:aink="http://schemas.microsoft.com/office/drawing/2016/ink" xmlns:am3d="http://schemas.microsoft.com/office/drawing/2017/model3d" xmlns:o="urn:schemas-microsoft-com:office:office" xmlns:r="http://schemas.openxmlformats.org/officeDocument/2006/relationships" xmlns:m="http://schemas.openxmlformats.org/officeDocument/2006/math" xmlns:v="urn:schemas-microsoft-com:vml" xmlns:wp14="http://schemas.microsoft.com/office/word/2010/wordprocessingDrawing" xmlns:wp="http://schemas.openxmlformats.org/drawingml/2006/wordprocessingDrawing" xmlns:w10="urn:schemas-microsoft-com:office:word" xmlns:w="http://schemas.openxmlformats.org/wordprocessingml/2006/main" xmlns:w14="http://schemas.microsoft.com/office/word/2010/wordml" xmlns:w15="http://schemas.microsoft.com/office/word/2012/wordml" xmlns:w16cex="http://schemas.microsoft.com/office/word/2018/wordml/cex" xmlns:w16cid="http://schemas.microsoft.com/office/word/2016/wordml/cid" xmlns:w16="http://schemas.microsoft.com/office/word/2018/wordml" xmlns:w16se="http://schemas.microsoft.com/office/word/2015/wordml/symex" xmlns:wpg="http://schemas.microsoft.com/office/word/2010/wordprocessingGroup" xmlns:wpi="http://schemas.microsoft.com/office/word/2010/wordprocessingInk" xmlns:wne="http://schemas.microsoft.com/office/word/2006/wordml" xmlns:wps="http://schemas.microsoft.com/office/word/2010/wordprocessingShape" mc:Ignorable="w14 w15 w16se w16cid w16 w16cex wp14">
+<w:document xmlns:wpc="http://schemas.microsoft.com/office/word/2010/wordprocessingCanvas" xmlns:cx="http://schemas.microsoft.com/office/drawing/2014/chartex" xmlns:cx1="http://schemas.microsoft.com/office/drawing/2015/9/8/chartex" xmlns:cx2="http://schemas.microsoft.com/office/drawing/2015/10/21/chartex" xmlns:cx3="http://schemas.microsoft.com/office/drawing/2016/5/9/chartex" xmlns:cx4="http://schemas.microsoft.com/office/drawing/2016/5/10/chartex" xmlns:cx5="http://schemas.microsoft.com/office/drawing/2016/5/11/chartex" xmlns:cx6="http://schemas.microsoft.com/office/drawing/2016/5/12/chartex" xmlns:cx7="http://schemas.microsoft.com/office/drawing/2016/5/13/chartex" xmlns:cx8="http://schemas.microsoft.com/office/drawing/2016/5/14/chartex" xmlns:mc="http://schemas.openxmlformats.org/markup-compatibility/2006" xmlns:aink="http://schemas.microsoft.com/office/drawing/2016/ink" xmlns:am3d="http://schemas.microsoft.com/office/drawing/2017/model3d" xmlns:o="urn:schemas-microsoft-com:office:office" xmlns:r="http://schemas.openxmlformats.org/officeDocument/2006/relationships" xmlns:m="http://schemas.openxmlformats.org/officeDocument/2006/math" xmlns:v="urn:schemas-microsoft-com:vml" xmlns:wp14="http://schemas.microsoft.com/office/word/2010/wordprocessingDrawing" xmlns:wp="http://schemas.openxmlformats.org/drawingml/2006/wordprocessingDrawing" xmlns:w10="urn:schemas-microsoft-com:office:word" xmlns:w="http://schemas.openxmlformats.org/wordprocessingml/2006/main" xmlns:w14="http://schemas.microsoft.com/office/word/2010/wordml" xmlns:w15="http://schemas.microsoft.com/office/word/2012/wordml" xmlns:w16cex="http://schemas.microsoft.com/office/word/2018/wordml/cex" xmlns:w16cid="http://schemas.microsoft.com/office/word/2016/wordml/cid" xmlns:w16="http://schemas.microsoft.com/office/word/2018/wordml" xmlns:w16sdtdh="http://schemas.microsoft.com/office/word/2020/wordml/sdtdatahash" xmlns:w16se="http://schemas.microsoft.com/office/word/2015/wordml/symex" xmlns:wpg="http://schemas.microsoft.com/office/word/2010/wordprocessingGroup" xmlns:wpi="http://schemas.microsoft.com/office/word/2010/wordprocessingInk" xmlns:wne="http://schemas.microsoft.com/office/word/2006/wordml" xmlns:wps="http://schemas.microsoft.com/office/word/2010/wordprocessingShape" mc:Ignorable="w14 w15 w16se w16cid w16 w16cex w16sdtdh wp14">
   <w:body>
     <w:p>
       <w:pPr>
@@ -240,6 +240,7 @@
         </w:rPr>
         <w:t xml:space="preserve">int </w:t>
       </w:r>
+      <w:proofErr w:type="spellStart"/>
       <w:r>
         <w:rPr>
           <w:rFonts w:ascii="Courier" w:hAnsi="Courier" w:cs="Arial"/>
@@ -262,7 +263,28 @@
         <w:rPr>
           <w:rFonts w:ascii="Courier" w:hAnsi="Courier" w:cs="Arial"/>
         </w:rPr>
-        <w:t>nes(vector&lt;int&gt;&amp; nums) {</w:t>
+        <w:t>nes</w:t>
+      </w:r>
+      <w:proofErr w:type="spellEnd"/>
+      <w:r>
+        <w:rPr>
+          <w:rFonts w:ascii="Courier" w:hAnsi="Courier" w:cs="Arial"/>
+        </w:rPr>
+        <w:t xml:space="preserve">(vector&lt;int&gt;&amp; </w:t>
+      </w:r>
+      <w:proofErr w:type="spellStart"/>
+      <w:r>
+        <w:rPr>
+          <w:rFonts w:ascii="Courier" w:hAnsi="Courier" w:cs="Arial"/>
+        </w:rPr>
+        <w:t>nums</w:t>
+      </w:r>
+      <w:proofErr w:type="spellEnd"/>
+      <w:r>
+        <w:rPr>
+          <w:rFonts w:ascii="Courier" w:hAnsi="Courier" w:cs="Arial"/>
+        </w:rPr>
+        <w:t>) {</w:t>
       </w:r>
     </w:p>
     <w:p>
@@ -487,7 +509,35 @@
         <w:rPr>
           <w:rFonts w:ascii="Courier" w:hAnsi="Courier" w:cs="Arial"/>
         </w:rPr>
-        <w:t>int duplicate_number(std::vector&lt;int&gt;&amp; array) {</w:t>
+        <w:t xml:space="preserve">int </w:t>
+      </w:r>
+      <w:proofErr w:type="spellStart"/>
+      <w:r>
+        <w:rPr>
+          <w:rFonts w:ascii="Courier" w:hAnsi="Courier" w:cs="Arial"/>
+        </w:rPr>
+        <w:t>duplicate_</w:t>
+      </w:r>
+      <w:proofErr w:type="gramStart"/>
+      <w:r>
+        <w:rPr>
+          <w:rFonts w:ascii="Courier" w:hAnsi="Courier" w:cs="Arial"/>
+        </w:rPr>
+        <w:t>number</w:t>
+      </w:r>
+      <w:proofErr w:type="spellEnd"/>
+      <w:r>
+        <w:rPr>
+          <w:rFonts w:ascii="Courier" w:hAnsi="Courier" w:cs="Arial"/>
+        </w:rPr>
+        <w:t>(</w:t>
+      </w:r>
+      <w:proofErr w:type="gramEnd"/>
+      <w:r>
+        <w:rPr>
+          <w:rFonts w:ascii="Courier" w:hAnsi="Courier" w:cs="Arial"/>
+        </w:rPr>
+        <w:t>std::vector&lt;int&gt;&amp; array) {</w:t>
       </w:r>
     </w:p>
     <w:p>
@@ -773,7 +823,21 @@
         <w:rPr>
           <w:rFonts w:ascii="Arial" w:hAnsi="Arial" w:cs="Arial"/>
         </w:rPr>
-        <w:t xml:space="preserve"> wrote a program of using “two-level for-loop” to find the maximum subarray sum (i.e., contiguous array sum) over an array of integer numbers. For example:</w:t>
+        <w:t xml:space="preserve"> </w:t>
+      </w:r>
+      <w:proofErr w:type="gramStart"/>
+      <w:r>
+        <w:rPr>
+          <w:rFonts w:ascii="Arial" w:hAnsi="Arial" w:cs="Arial"/>
+        </w:rPr>
+        <w:t>wrote</w:t>
+      </w:r>
+      <w:proofErr w:type="gramEnd"/>
+      <w:r>
+        <w:rPr>
+          <w:rFonts w:ascii="Arial" w:hAnsi="Arial" w:cs="Arial"/>
+        </w:rPr>
+        <w:t xml:space="preserve"> a program of using “two-level for-loop” to find the maximum subarray sum (i.e., contiguous array sum) over an array of integer numbers. For example:</w:t>
       </w:r>
     </w:p>
     <w:p>
@@ -950,113 +1014,187 @@
         </w:rPr>
         <w:t xml:space="preserve"> </w:t>
       </w:r>
+      <w:proofErr w:type="spellStart"/>
+      <w:r>
+        <w:rPr>
+          <w:rFonts w:ascii="Courier" w:hAnsi="Courier" w:cs="Arial"/>
+        </w:rPr>
+        <w:t>max_subarray_</w:t>
+      </w:r>
+      <w:proofErr w:type="gramStart"/>
+      <w:r>
+        <w:rPr>
+          <w:rFonts w:ascii="Courier" w:hAnsi="Courier" w:cs="Arial"/>
+        </w:rPr>
+        <w:t>sum</w:t>
+      </w:r>
+      <w:proofErr w:type="spellEnd"/>
+      <w:r>
+        <w:rPr>
+          <w:rFonts w:ascii="Courier" w:hAnsi="Courier" w:cs="Arial"/>
+        </w:rPr>
+        <w:t>(</w:t>
+      </w:r>
+      <w:proofErr w:type="gramEnd"/>
+      <w:r>
+        <w:rPr>
+          <w:rFonts w:ascii="Courier" w:hAnsi="Courier" w:cs="Arial"/>
+        </w:rPr>
+        <w:t xml:space="preserve">const </w:t>
+      </w:r>
+      <w:r>
+        <w:rPr>
+          <w:rFonts w:ascii="Courier" w:hAnsi="Courier" w:cs="Arial"/>
+        </w:rPr>
+        <w:t>std::vector&lt;int&gt;&amp; array) {</w:t>
+      </w:r>
+    </w:p>
+    <w:p>
+      <w:pPr>
+        <w:spacing w:before="120"/>
+        <w:jc w:val="both"/>
+        <w:rPr>
+          <w:rFonts w:ascii="Courier" w:hAnsi="Courier" w:cs="Arial"/>
+        </w:rPr>
+      </w:pPr>
+      <w:r>
+        <w:rPr>
+          <w:rFonts w:ascii="Courier" w:hAnsi="Courier" w:cs="Arial"/>
+        </w:rPr>
+        <w:t xml:space="preserve">  // TODO</w:t>
+      </w:r>
+    </w:p>
+    <w:p>
+      <w:pPr>
+        <w:spacing w:before="120"/>
+        <w:jc w:val="both"/>
+        <w:rPr>
+          <w:rFonts w:ascii="Courier" w:hAnsi="Courier" w:cs="Arial"/>
+        </w:rPr>
+      </w:pPr>
+      <w:r>
+        <w:rPr>
+          <w:rFonts w:ascii="Courier" w:hAnsi="Courier" w:cs="Arial"/>
+        </w:rPr>
+        <w:t>}</w:t>
+      </w:r>
+    </w:p>
+    <w:p>
+      <w:pPr>
+        <w:spacing w:before="120"/>
+        <w:jc w:val="both"/>
+        <w:rPr>
+          <w:rFonts w:ascii="Courier" w:hAnsi="Courier" w:cs="Arial"/>
+        </w:rPr>
+      </w:pPr>
+    </w:p>
+    <w:p>
+      <w:pPr>
+        <w:spacing w:before="120"/>
+        <w:jc w:val="both"/>
+        <w:rPr>
+          <w:rFonts w:ascii="Courier" w:hAnsi="Courier" w:cs="Arial"/>
+        </w:rPr>
+      </w:pPr>
+      <w:r>
+        <w:rPr>
+          <w:rFonts w:ascii="Courier" w:hAnsi="Courier" w:cs="Arial"/>
+        </w:rPr>
+        <w:t xml:space="preserve">int </w:t>
+      </w:r>
+      <w:proofErr w:type="gramStart"/>
+      <w:r>
+        <w:rPr>
+          <w:rFonts w:ascii="Courier" w:hAnsi="Courier" w:cs="Arial"/>
+        </w:rPr>
+        <w:t>main(</w:t>
+      </w:r>
+      <w:proofErr w:type="gramEnd"/>
+      <w:r>
+        <w:rPr>
+          <w:rFonts w:ascii="Courier" w:hAnsi="Courier" w:cs="Arial"/>
+        </w:rPr>
+        <w:t>) {</w:t>
+      </w:r>
+    </w:p>
+    <w:p>
+      <w:pPr>
+        <w:spacing w:before="120"/>
+        <w:jc w:val="both"/>
+        <w:rPr>
+          <w:rFonts w:ascii="Courier" w:hAnsi="Courier" w:cs="Arial"/>
+        </w:rPr>
+      </w:pPr>
+      <w:r>
+        <w:rPr>
+          <w:rFonts w:ascii="Courier" w:hAnsi="Courier" w:cs="Arial"/>
+        </w:rPr>
+        <w:t xml:space="preserve">  </w:t>
+      </w:r>
+      <w:proofErr w:type="gramStart"/>
+      <w:r>
+        <w:rPr>
+          <w:rFonts w:ascii="Courier" w:hAnsi="Courier" w:cs="Arial"/>
+        </w:rPr>
+        <w:t>std::</w:t>
+      </w:r>
+      <w:proofErr w:type="gramEnd"/>
+      <w:r>
+        <w:rPr>
+          <w:rFonts w:ascii="Courier" w:hAnsi="Courier" w:cs="Arial"/>
+        </w:rPr>
+        <w:t>vector&lt;int&gt; array = {-2, -3, 4, -1, -2, 1, 5, -3};</w:t>
+      </w:r>
+    </w:p>
+    <w:p>
+      <w:pPr>
+        <w:spacing w:before="120"/>
+        <w:jc w:val="both"/>
+        <w:rPr>
+          <w:rFonts w:ascii="Courier" w:hAnsi="Courier" w:cs="Arial"/>
+        </w:rPr>
+      </w:pPr>
+      <w:r>
+        <w:rPr>
+          <w:rFonts w:ascii="Courier" w:hAnsi="Courier" w:cs="Arial"/>
+        </w:rPr>
+        <w:t xml:space="preserve">  </w:t>
+      </w:r>
+      <w:proofErr w:type="gramStart"/>
+      <w:r>
+        <w:rPr>
+          <w:rFonts w:ascii="Courier" w:hAnsi="Courier" w:cs="Arial"/>
+        </w:rPr>
+        <w:t>std::</w:t>
+      </w:r>
+      <w:proofErr w:type="spellStart"/>
+      <w:proofErr w:type="gramEnd"/>
+      <w:r>
+        <w:rPr>
+          <w:rFonts w:ascii="Courier" w:hAnsi="Courier" w:cs="Arial"/>
+        </w:rPr>
+        <w:t>cout</w:t>
+      </w:r>
+      <w:proofErr w:type="spellEnd"/>
+      <w:r>
+        <w:rPr>
+          <w:rFonts w:ascii="Courier" w:hAnsi="Courier" w:cs="Arial"/>
+        </w:rPr>
+        <w:t xml:space="preserve"> &lt;&lt; </w:t>
+      </w:r>
+      <w:proofErr w:type="spellStart"/>
       <w:r>
         <w:rPr>
           <w:rFonts w:ascii="Courier" w:hAnsi="Courier" w:cs="Arial"/>
         </w:rPr>
         <w:t>max_subarray_sum</w:t>
       </w:r>
-      <w:r>
-        <w:rPr>
-          <w:rFonts w:ascii="Courier" w:hAnsi="Courier" w:cs="Arial"/>
-        </w:rPr>
-        <w:t>(</w:t>
-      </w:r>
-      <w:r>
-        <w:rPr>
-          <w:rFonts w:ascii="Courier" w:hAnsi="Courier" w:cs="Arial"/>
-        </w:rPr>
-        <w:t xml:space="preserve">const </w:t>
-      </w:r>
-      <w:r>
-        <w:rPr>
-          <w:rFonts w:ascii="Courier" w:hAnsi="Courier" w:cs="Arial"/>
-        </w:rPr>
-        <w:t>std::vector&lt;int&gt;&amp; array) {</w:t>
-      </w:r>
-    </w:p>
-    <w:p>
-      <w:pPr>
-        <w:spacing w:before="120"/>
-        <w:jc w:val="both"/>
-        <w:rPr>
-          <w:rFonts w:ascii="Courier" w:hAnsi="Courier" w:cs="Arial"/>
-        </w:rPr>
-      </w:pPr>
-      <w:r>
-        <w:rPr>
-          <w:rFonts w:ascii="Courier" w:hAnsi="Courier" w:cs="Arial"/>
-        </w:rPr>
-        <w:t xml:space="preserve">  // TODO</w:t>
-      </w:r>
-    </w:p>
-    <w:p>
-      <w:pPr>
-        <w:spacing w:before="120"/>
-        <w:jc w:val="both"/>
-        <w:rPr>
-          <w:rFonts w:ascii="Courier" w:hAnsi="Courier" w:cs="Arial"/>
-        </w:rPr>
-      </w:pPr>
-      <w:r>
-        <w:rPr>
-          <w:rFonts w:ascii="Courier" w:hAnsi="Courier" w:cs="Arial"/>
-        </w:rPr>
-        <w:t>}</w:t>
-      </w:r>
-    </w:p>
-    <w:p>
-      <w:pPr>
-        <w:spacing w:before="120"/>
-        <w:jc w:val="both"/>
-        <w:rPr>
-          <w:rFonts w:ascii="Courier" w:hAnsi="Courier" w:cs="Arial"/>
-        </w:rPr>
-      </w:pPr>
-    </w:p>
-    <w:p>
-      <w:pPr>
-        <w:spacing w:before="120"/>
-        <w:jc w:val="both"/>
-        <w:rPr>
-          <w:rFonts w:ascii="Courier" w:hAnsi="Courier" w:cs="Arial"/>
-        </w:rPr>
-      </w:pPr>
-      <w:r>
-        <w:rPr>
-          <w:rFonts w:ascii="Courier" w:hAnsi="Courier" w:cs="Arial"/>
-        </w:rPr>
-        <w:t>int main() {</w:t>
-      </w:r>
-    </w:p>
-    <w:p>
-      <w:pPr>
-        <w:spacing w:before="120"/>
-        <w:jc w:val="both"/>
-        <w:rPr>
-          <w:rFonts w:ascii="Courier" w:hAnsi="Courier" w:cs="Arial"/>
-        </w:rPr>
-      </w:pPr>
-      <w:r>
-        <w:rPr>
-          <w:rFonts w:ascii="Courier" w:hAnsi="Courier" w:cs="Arial"/>
-        </w:rPr>
-        <w:t xml:space="preserve">  std::vector&lt;int&gt; array = {-2, -3, 4, -1, -2, 1, 5, -3};</w:t>
-      </w:r>
-    </w:p>
-    <w:p>
-      <w:pPr>
-        <w:spacing w:before="120"/>
-        <w:jc w:val="both"/>
-        <w:rPr>
-          <w:rFonts w:ascii="Courier" w:hAnsi="Courier" w:cs="Arial"/>
-        </w:rPr>
-      </w:pPr>
-      <w:r>
-        <w:rPr>
-          <w:rFonts w:ascii="Courier" w:hAnsi="Courier" w:cs="Arial"/>
-        </w:rPr>
-        <w:t xml:space="preserve">  std::cout &lt;&lt; max_subarray_sum(array) &lt;&lt; ‘\n’;</w:t>
+      <w:proofErr w:type="spellEnd"/>
+      <w:r>
+        <w:rPr>
+          <w:rFonts w:ascii="Courier" w:hAnsi="Courier" w:cs="Arial"/>
+        </w:rPr>
+        <w:t>(array) &lt;&lt; ‘\n’;</w:t>
       </w:r>
     </w:p>
     <w:p>
@@ -1274,12 +1412,14 @@
         </w:rPr>
         <w:t xml:space="preserve">Your job is to complete the following </w:t>
       </w:r>
+      <w:proofErr w:type="spellStart"/>
       <w:r>
         <w:rPr>
           <w:rFonts w:ascii="Courier" w:hAnsi="Courier" w:cs="Arial"/>
         </w:rPr>
         <w:t>merge_sort</w:t>
       </w:r>
+      <w:proofErr w:type="spellEnd"/>
       <w:r>
         <w:rPr>
           <w:rFonts w:ascii="Arial" w:hAnsi="Arial" w:cs="Arial"/>
@@ -1308,7 +1448,35 @@
         <w:rPr>
           <w:rFonts w:ascii="Courier" w:hAnsi="Courier" w:cs="Arial"/>
         </w:rPr>
-        <w:t>void merge_sort(std::vector&lt;int&gt;&amp; array) {</w:t>
+        <w:t xml:space="preserve">void </w:t>
+      </w:r>
+      <w:proofErr w:type="spellStart"/>
+      <w:r>
+        <w:rPr>
+          <w:rFonts w:ascii="Courier" w:hAnsi="Courier" w:cs="Arial"/>
+        </w:rPr>
+        <w:t>merge_</w:t>
+      </w:r>
+      <w:proofErr w:type="gramStart"/>
+      <w:r>
+        <w:rPr>
+          <w:rFonts w:ascii="Courier" w:hAnsi="Courier" w:cs="Arial"/>
+        </w:rPr>
+        <w:t>sort</w:t>
+      </w:r>
+      <w:proofErr w:type="spellEnd"/>
+      <w:r>
+        <w:rPr>
+          <w:rFonts w:ascii="Courier" w:hAnsi="Courier" w:cs="Arial"/>
+        </w:rPr>
+        <w:t>(</w:t>
+      </w:r>
+      <w:proofErr w:type="gramEnd"/>
+      <w:r>
+        <w:rPr>
+          <w:rFonts w:ascii="Courier" w:hAnsi="Courier" w:cs="Arial"/>
+        </w:rPr>
+        <w:t>std::vector&lt;int&gt;&amp; array) {</w:t>
       </w:r>
     </w:p>
     <w:p>
@@ -1362,67 +1530,173 @@
         <w:rPr>
           <w:rFonts w:ascii="Courier" w:hAnsi="Courier" w:cs="Arial"/>
         </w:rPr>
-        <w:t>int main() {</w:t>
-      </w:r>
-    </w:p>
-    <w:p>
-      <w:pPr>
-        <w:spacing w:before="120"/>
-        <w:jc w:val="both"/>
-        <w:rPr>
-          <w:rFonts w:ascii="Courier" w:hAnsi="Courier" w:cs="Arial"/>
-        </w:rPr>
-      </w:pPr>
-      <w:r>
-        <w:rPr>
-          <w:rFonts w:ascii="Courier" w:hAnsi="Courier" w:cs="Arial"/>
-        </w:rPr>
-        <w:t xml:space="preserve">  std::vector&lt;int&gt; array = {20, 90, 40, 30, 80, 70, 50};</w:t>
-      </w:r>
-    </w:p>
-    <w:p>
-      <w:pPr>
-        <w:spacing w:before="120"/>
-        <w:jc w:val="both"/>
-        <w:rPr>
-          <w:rFonts w:ascii="Courier" w:hAnsi="Courier" w:cs="Arial"/>
-        </w:rPr>
-      </w:pPr>
-      <w:r>
-        <w:rPr>
-          <w:rFonts w:ascii="Courier" w:hAnsi="Courier" w:cs="Arial"/>
-        </w:rPr>
-        <w:t xml:space="preserve">  merge_sort(array);</w:t>
-      </w:r>
-    </w:p>
-    <w:p>
-      <w:pPr>
-        <w:spacing w:before="120"/>
-        <w:jc w:val="both"/>
-        <w:rPr>
-          <w:rFonts w:ascii="Courier" w:hAnsi="Courier" w:cs="Arial"/>
-        </w:rPr>
-      </w:pPr>
-      <w:r>
-        <w:rPr>
-          <w:rFonts w:ascii="Courier" w:hAnsi="Courier" w:cs="Arial"/>
-        </w:rPr>
-        <w:t xml:space="preserve">  for(auto i : array) {    // sorted numbers</w:t>
-      </w:r>
-    </w:p>
-    <w:p>
-      <w:pPr>
-        <w:spacing w:before="120"/>
-        <w:jc w:val="both"/>
-        <w:rPr>
-          <w:rFonts w:ascii="Courier" w:hAnsi="Courier" w:cs="Arial"/>
-        </w:rPr>
-      </w:pPr>
-      <w:r>
-        <w:rPr>
-          <w:rFonts w:ascii="Courier" w:hAnsi="Courier" w:cs="Arial"/>
-        </w:rPr>
-        <w:t xml:space="preserve">    std::cout &lt;&lt; i &lt;&lt; ‘\n’;</w:t>
+        <w:t xml:space="preserve">int </w:t>
+      </w:r>
+      <w:proofErr w:type="gramStart"/>
+      <w:r>
+        <w:rPr>
+          <w:rFonts w:ascii="Courier" w:hAnsi="Courier" w:cs="Arial"/>
+        </w:rPr>
+        <w:t>main(</w:t>
+      </w:r>
+      <w:proofErr w:type="gramEnd"/>
+      <w:r>
+        <w:rPr>
+          <w:rFonts w:ascii="Courier" w:hAnsi="Courier" w:cs="Arial"/>
+        </w:rPr>
+        <w:t>) {</w:t>
+      </w:r>
+    </w:p>
+    <w:p>
+      <w:pPr>
+        <w:spacing w:before="120"/>
+        <w:jc w:val="both"/>
+        <w:rPr>
+          <w:rFonts w:ascii="Courier" w:hAnsi="Courier" w:cs="Arial"/>
+        </w:rPr>
+      </w:pPr>
+      <w:r>
+        <w:rPr>
+          <w:rFonts w:ascii="Courier" w:hAnsi="Courier" w:cs="Arial"/>
+        </w:rPr>
+        <w:t xml:space="preserve">  </w:t>
+      </w:r>
+      <w:proofErr w:type="gramStart"/>
+      <w:r>
+        <w:rPr>
+          <w:rFonts w:ascii="Courier" w:hAnsi="Courier" w:cs="Arial"/>
+        </w:rPr>
+        <w:t>std::</w:t>
+      </w:r>
+      <w:proofErr w:type="gramEnd"/>
+      <w:r>
+        <w:rPr>
+          <w:rFonts w:ascii="Courier" w:hAnsi="Courier" w:cs="Arial"/>
+        </w:rPr>
+        <w:t>vector&lt;int&gt; array = {20, 90, 40, 30, 80, 70, 50};</w:t>
+      </w:r>
+    </w:p>
+    <w:p>
+      <w:pPr>
+        <w:spacing w:before="120"/>
+        <w:jc w:val="both"/>
+        <w:rPr>
+          <w:rFonts w:ascii="Courier" w:hAnsi="Courier" w:cs="Arial"/>
+        </w:rPr>
+      </w:pPr>
+      <w:r>
+        <w:rPr>
+          <w:rFonts w:ascii="Courier" w:hAnsi="Courier" w:cs="Arial"/>
+        </w:rPr>
+        <w:t xml:space="preserve">  </w:t>
+      </w:r>
+      <w:proofErr w:type="spellStart"/>
+      <w:r>
+        <w:rPr>
+          <w:rFonts w:ascii="Courier" w:hAnsi="Courier" w:cs="Arial"/>
+        </w:rPr>
+        <w:t>merge_sort</w:t>
+      </w:r>
+      <w:proofErr w:type="spellEnd"/>
+      <w:r>
+        <w:rPr>
+          <w:rFonts w:ascii="Courier" w:hAnsi="Courier" w:cs="Arial"/>
+        </w:rPr>
+        <w:t>(array);</w:t>
+      </w:r>
+    </w:p>
+    <w:p>
+      <w:pPr>
+        <w:spacing w:before="120"/>
+        <w:jc w:val="both"/>
+        <w:rPr>
+          <w:rFonts w:ascii="Courier" w:hAnsi="Courier" w:cs="Arial"/>
+        </w:rPr>
+      </w:pPr>
+      <w:r>
+        <w:rPr>
+          <w:rFonts w:ascii="Courier" w:hAnsi="Courier" w:cs="Arial"/>
+        </w:rPr>
+        <w:t xml:space="preserve">  </w:t>
+      </w:r>
+      <w:proofErr w:type="gramStart"/>
+      <w:r>
+        <w:rPr>
+          <w:rFonts w:ascii="Courier" w:hAnsi="Courier" w:cs="Arial"/>
+        </w:rPr>
+        <w:t>for(</w:t>
+      </w:r>
+      <w:proofErr w:type="gramEnd"/>
+      <w:r>
+        <w:rPr>
+          <w:rFonts w:ascii="Courier" w:hAnsi="Courier" w:cs="Arial"/>
+        </w:rPr>
+        <w:t xml:space="preserve">auto </w:t>
+      </w:r>
+      <w:proofErr w:type="spellStart"/>
+      <w:r>
+        <w:rPr>
+          <w:rFonts w:ascii="Courier" w:hAnsi="Courier" w:cs="Arial"/>
+        </w:rPr>
+        <w:t>i</w:t>
+      </w:r>
+      <w:proofErr w:type="spellEnd"/>
+      <w:r>
+        <w:rPr>
+          <w:rFonts w:ascii="Courier" w:hAnsi="Courier" w:cs="Arial"/>
+        </w:rPr>
+        <w:t xml:space="preserve"> : array) {    // sorted numbers</w:t>
+      </w:r>
+    </w:p>
+    <w:p>
+      <w:pPr>
+        <w:spacing w:before="120"/>
+        <w:jc w:val="both"/>
+        <w:rPr>
+          <w:rFonts w:ascii="Courier" w:hAnsi="Courier" w:cs="Arial"/>
+        </w:rPr>
+      </w:pPr>
+      <w:r>
+        <w:rPr>
+          <w:rFonts w:ascii="Courier" w:hAnsi="Courier" w:cs="Arial"/>
+        </w:rPr>
+        <w:t xml:space="preserve">    </w:t>
+      </w:r>
+      <w:proofErr w:type="gramStart"/>
+      <w:r>
+        <w:rPr>
+          <w:rFonts w:ascii="Courier" w:hAnsi="Courier" w:cs="Arial"/>
+        </w:rPr>
+        <w:t>std::</w:t>
+      </w:r>
+      <w:proofErr w:type="spellStart"/>
+      <w:proofErr w:type="gramEnd"/>
+      <w:r>
+        <w:rPr>
+          <w:rFonts w:ascii="Courier" w:hAnsi="Courier" w:cs="Arial"/>
+        </w:rPr>
+        <w:t>cout</w:t>
+      </w:r>
+      <w:proofErr w:type="spellEnd"/>
+      <w:r>
+        <w:rPr>
+          <w:rFonts w:ascii="Courier" w:hAnsi="Courier" w:cs="Arial"/>
+        </w:rPr>
+        <w:t xml:space="preserve"> &lt;&lt; </w:t>
+      </w:r>
+      <w:proofErr w:type="spellStart"/>
+      <w:r>
+        <w:rPr>
+          <w:rFonts w:ascii="Courier" w:hAnsi="Courier" w:cs="Arial"/>
+        </w:rPr>
+        <w:t>i</w:t>
+      </w:r>
+      <w:proofErr w:type="spellEnd"/>
+      <w:r>
+        <w:rPr>
+          <w:rFonts w:ascii="Courier" w:hAnsi="Courier" w:cs="Arial"/>
+        </w:rPr>
+        <w:t xml:space="preserve"> &lt;&lt; ‘\n’;</w:t>
       </w:r>
     </w:p>
     <w:p>
@@ -1481,13 +1755,7 @@
           <w:rFonts w:ascii="Arial" w:hAnsi="Arial" w:cs="Arial"/>
         </w:rPr>
         <w:lastRenderedPageBreak/>
-        <w:t>5</w:t>
-      </w:r>
-      <w:r>
-        <w:rPr>
-          <w:rFonts w:ascii="Arial" w:hAnsi="Arial" w:cs="Arial"/>
-        </w:rPr>
-        <w:t xml:space="preserve"> </w:t>
+        <w:t xml:space="preserve">5 </w:t>
       </w:r>
       <w:r>
         <w:rPr>
@@ -1568,7 +1836,29 @@
           <w:sz w:val="26"/>
           <w:szCs w:val="26"/>
         </w:rPr>
-        <w:t>: exp = “[()]{}{[()()]()}” </w:t>
+        <w:t>: exp = “[(</w:t>
+      </w:r>
+      <w:proofErr w:type="gramStart"/>
+      <w:r>
+        <w:rPr>
+          <w:rFonts w:ascii="Arial" w:hAnsi="Arial" w:cs="Arial"/>
+          <w:color w:val="273239"/>
+          <w:spacing w:val="2"/>
+          <w:sz w:val="26"/>
+          <w:szCs w:val="26"/>
+        </w:rPr>
+        <w:t>)]{</w:t>
+      </w:r>
+      <w:proofErr w:type="gramEnd"/>
+      <w:r>
+        <w:rPr>
+          <w:rFonts w:ascii="Arial" w:hAnsi="Arial" w:cs="Arial"/>
+          <w:color w:val="273239"/>
+          <w:spacing w:val="2"/>
+          <w:sz w:val="26"/>
+          <w:szCs w:val="26"/>
+        </w:rPr>
+        <w:t>}{[()()]()}” </w:t>
       </w:r>
       <w:r>
         <w:rPr>
@@ -1714,6 +2004,7 @@
         </w:rPr>
         <w:t xml:space="preserve"> </w:t>
       </w:r>
+      <w:proofErr w:type="spellStart"/>
       <w:r>
         <w:rPr>
           <w:rFonts w:ascii="Courier" w:hAnsi="Courier" w:cs="Arial"/>
@@ -1726,18 +2017,21 @@
         </w:rPr>
         <w:t>_</w:t>
       </w:r>
+      <w:proofErr w:type="gramStart"/>
       <w:r>
         <w:rPr>
           <w:rFonts w:ascii="Courier" w:hAnsi="Courier" w:cs="Arial"/>
         </w:rPr>
         <w:t>expression</w:t>
       </w:r>
+      <w:proofErr w:type="spellEnd"/>
       <w:r>
         <w:rPr>
           <w:rFonts w:ascii="Courier" w:hAnsi="Courier" w:cs="Arial"/>
         </w:rPr>
         <w:t>(</w:t>
       </w:r>
+      <w:proofErr w:type="gramEnd"/>
       <w:r>
         <w:rPr>
           <w:rFonts w:ascii="Courier" w:hAnsi="Courier" w:cs="Arial"/>
@@ -1826,7 +2120,14 @@
         <w:rPr>
           <w:rFonts w:ascii="Courier" w:hAnsi="Courier" w:cs="Arial"/>
         </w:rPr>
-        <w:t>int main</w:t>
+        <w:t xml:space="preserve">int </w:t>
+      </w:r>
+      <w:proofErr w:type="gramStart"/>
+      <w:r>
+        <w:rPr>
+          <w:rFonts w:ascii="Courier" w:hAnsi="Courier" w:cs="Arial"/>
+        </w:rPr>
+        <w:t>main</w:t>
       </w:r>
       <w:r>
         <w:rPr>
@@ -1834,6 +2135,7 @@
         </w:rPr>
         <w:t>(</w:t>
       </w:r>
+      <w:proofErr w:type="gramEnd"/>
       <w:r>
         <w:rPr>
           <w:rFonts w:ascii="Courier" w:hAnsi="Courier" w:cs="Arial"/>
@@ -1861,41 +2163,85 @@
         </w:rPr>
         <w:t xml:space="preserve">  </w:t>
       </w:r>
-      <w:r>
-        <w:rPr>
-          <w:rFonts w:ascii="Courier" w:hAnsi="Courier" w:cs="Arial"/>
-        </w:rPr>
-        <w:t>std::string exp1 = “()()”;</w:t>
-      </w:r>
-    </w:p>
-    <w:p>
-      <w:pPr>
-        <w:spacing w:before="120"/>
-        <w:jc w:val="both"/>
-        <w:rPr>
-          <w:rFonts w:ascii="Courier" w:hAnsi="Courier" w:cs="Arial"/>
-        </w:rPr>
-      </w:pPr>
-      <w:r>
-        <w:rPr>
-          <w:rFonts w:ascii="Courier" w:hAnsi="Courier" w:cs="Arial"/>
-        </w:rPr>
-        <w:t xml:space="preserve">  if(check_expression(exp1)) {</w:t>
-      </w:r>
-    </w:p>
-    <w:p>
-      <w:pPr>
-        <w:spacing w:before="120"/>
-        <w:jc w:val="both"/>
-        <w:rPr>
-          <w:rFonts w:ascii="Courier" w:hAnsi="Courier" w:cs="Arial"/>
-        </w:rPr>
-      </w:pPr>
-      <w:r>
-        <w:rPr>
-          <w:rFonts w:ascii="Courier" w:hAnsi="Courier" w:cs="Arial"/>
-        </w:rPr>
-        <w:t xml:space="preserve">    std::cout &lt;&lt; “Balanced\n”;</w:t>
+      <w:proofErr w:type="gramStart"/>
+      <w:r>
+        <w:rPr>
+          <w:rFonts w:ascii="Courier" w:hAnsi="Courier" w:cs="Arial"/>
+        </w:rPr>
+        <w:t>std::</w:t>
+      </w:r>
+      <w:proofErr w:type="gramEnd"/>
+      <w:r>
+        <w:rPr>
+          <w:rFonts w:ascii="Courier" w:hAnsi="Courier" w:cs="Arial"/>
+        </w:rPr>
+        <w:t>string exp1 = “()()”;</w:t>
+      </w:r>
+    </w:p>
+    <w:p>
+      <w:pPr>
+        <w:spacing w:before="120"/>
+        <w:jc w:val="both"/>
+        <w:rPr>
+          <w:rFonts w:ascii="Courier" w:hAnsi="Courier" w:cs="Arial"/>
+        </w:rPr>
+      </w:pPr>
+      <w:r>
+        <w:rPr>
+          <w:rFonts w:ascii="Courier" w:hAnsi="Courier" w:cs="Arial"/>
+        </w:rPr>
+        <w:t xml:space="preserve">  if(</w:t>
+      </w:r>
+      <w:proofErr w:type="spellStart"/>
+      <w:r>
+        <w:rPr>
+          <w:rFonts w:ascii="Courier" w:hAnsi="Courier" w:cs="Arial"/>
+        </w:rPr>
+        <w:t>check_expression</w:t>
+      </w:r>
+      <w:proofErr w:type="spellEnd"/>
+      <w:r>
+        <w:rPr>
+          <w:rFonts w:ascii="Courier" w:hAnsi="Courier" w:cs="Arial"/>
+        </w:rPr>
+        <w:t>(exp1)) {</w:t>
+      </w:r>
+    </w:p>
+    <w:p>
+      <w:pPr>
+        <w:spacing w:before="120"/>
+        <w:jc w:val="both"/>
+        <w:rPr>
+          <w:rFonts w:ascii="Courier" w:hAnsi="Courier" w:cs="Arial"/>
+        </w:rPr>
+      </w:pPr>
+      <w:r>
+        <w:rPr>
+          <w:rFonts w:ascii="Courier" w:hAnsi="Courier" w:cs="Arial"/>
+        </w:rPr>
+        <w:t xml:space="preserve">    </w:t>
+      </w:r>
+      <w:proofErr w:type="gramStart"/>
+      <w:r>
+        <w:rPr>
+          <w:rFonts w:ascii="Courier" w:hAnsi="Courier" w:cs="Arial"/>
+        </w:rPr>
+        <w:t>std::</w:t>
+      </w:r>
+      <w:proofErr w:type="spellStart"/>
+      <w:proofErr w:type="gramEnd"/>
+      <w:r>
+        <w:rPr>
+          <w:rFonts w:ascii="Courier" w:hAnsi="Courier" w:cs="Arial"/>
+        </w:rPr>
+        <w:t>cout</w:t>
+      </w:r>
+      <w:proofErr w:type="spellEnd"/>
+      <w:r>
+        <w:rPr>
+          <w:rFonts w:ascii="Courier" w:hAnsi="Courier" w:cs="Arial"/>
+        </w:rPr>
+        <w:t xml:space="preserve"> &lt;&lt; “Balanced\n”;</w:t>
       </w:r>
     </w:p>
     <w:p>
@@ -1940,7 +2286,29 @@
         <w:rPr>
           <w:rFonts w:ascii="Courier" w:hAnsi="Courier" w:cs="Arial"/>
         </w:rPr>
-        <w:t xml:space="preserve">    std::cout &lt;&lt; “Not Balanced\n”;</w:t>
+        <w:t xml:space="preserve">    </w:t>
+      </w:r>
+      <w:proofErr w:type="gramStart"/>
+      <w:r>
+        <w:rPr>
+          <w:rFonts w:ascii="Courier" w:hAnsi="Courier" w:cs="Arial"/>
+        </w:rPr>
+        <w:t>std::</w:t>
+      </w:r>
+      <w:proofErr w:type="spellStart"/>
+      <w:proofErr w:type="gramEnd"/>
+      <w:r>
+        <w:rPr>
+          <w:rFonts w:ascii="Courier" w:hAnsi="Courier" w:cs="Arial"/>
+        </w:rPr>
+        <w:t>cout</w:t>
+      </w:r>
+      <w:proofErr w:type="spellEnd"/>
+      <w:r>
+        <w:rPr>
+          <w:rFonts w:ascii="Courier" w:hAnsi="Courier" w:cs="Arial"/>
+        </w:rPr>
+        <w:t xml:space="preserve"> &lt;&lt; “Not Balanced\n”;</w:t>
       </w:r>
     </w:p>
     <w:p>
@@ -2043,28 +2411,36 @@
         <w:rPr>
           <w:rFonts w:ascii="Arial" w:hAnsi="Arial" w:cs="Arial"/>
         </w:rPr>
-        <w:t xml:space="preserve"> </w:t>
-      </w:r>
-      <w:r>
-        <w:rPr>
-          <w:rFonts w:ascii="Arial" w:hAnsi="Arial" w:cs="Arial"/>
-        </w:rPr>
-        <w:t>Implement a last-in-first-out (LIFO) stack using only two queues. The implemented stack should support all the functions of a normal stack (push, top, pop, and empty).</w:t>
-      </w:r>
-    </w:p>
-    <w:p>
-      <w:pPr>
-        <w:spacing w:before="120"/>
-        <w:jc w:val="both"/>
-        <w:rPr>
-          <w:rFonts w:ascii="Arial" w:hAnsi="Arial" w:cs="Arial"/>
-        </w:rPr>
-      </w:pPr>
-      <w:r>
-        <w:rPr>
-          <w:rFonts w:ascii="Arial" w:hAnsi="Arial" w:cs="Arial"/>
-        </w:rPr>
-        <w:t>Implement the MyStack class:</w:t>
+        <w:t xml:space="preserve"> Implement a last-in-first-out (LIFO) stack using only two queues. The implemented stack should support all the functions of a normal stack (push, top, pop, and empty).</w:t>
+      </w:r>
+    </w:p>
+    <w:p>
+      <w:pPr>
+        <w:spacing w:before="120"/>
+        <w:jc w:val="both"/>
+        <w:rPr>
+          <w:rFonts w:ascii="Arial" w:hAnsi="Arial" w:cs="Arial"/>
+        </w:rPr>
+      </w:pPr>
+      <w:r>
+        <w:rPr>
+          <w:rFonts w:ascii="Arial" w:hAnsi="Arial" w:cs="Arial"/>
+        </w:rPr>
+        <w:t>Implement the </w:t>
+      </w:r>
+      <w:proofErr w:type="spellStart"/>
+      <w:r>
+        <w:rPr>
+          <w:rFonts w:ascii="Arial" w:hAnsi="Arial" w:cs="Arial"/>
+        </w:rPr>
+        <w:t>MyStack</w:t>
+      </w:r>
+      <w:proofErr w:type="spellEnd"/>
+      <w:r>
+        <w:rPr>
+          <w:rFonts w:ascii="Arial" w:hAnsi="Arial" w:cs="Arial"/>
+        </w:rPr>
+        <w:t> class:</w:t>
       </w:r>
     </w:p>
     <w:p>
@@ -2083,7 +2459,21 @@
         <w:rPr>
           <w:rFonts w:ascii="Arial" w:hAnsi="Arial" w:cs="Arial"/>
         </w:rPr>
-        <w:t>void push(int x) Pushes element x to the top of the stack.</w:t>
+        <w:t xml:space="preserve">void </w:t>
+      </w:r>
+      <w:proofErr w:type="gramStart"/>
+      <w:r>
+        <w:rPr>
+          <w:rFonts w:ascii="Arial" w:hAnsi="Arial" w:cs="Arial"/>
+        </w:rPr>
+        <w:t>push(</w:t>
+      </w:r>
+      <w:proofErr w:type="gramEnd"/>
+      <w:r>
+        <w:rPr>
+          <w:rFonts w:ascii="Arial" w:hAnsi="Arial" w:cs="Arial"/>
+        </w:rPr>
+        <w:t>int x) Pushes element x to the top of the stack.</w:t>
       </w:r>
     </w:p>
     <w:p>
@@ -2102,7 +2492,21 @@
         <w:rPr>
           <w:rFonts w:ascii="Arial" w:hAnsi="Arial" w:cs="Arial"/>
         </w:rPr>
-        <w:t>int pop() Removes the element on the top of the stack and returns it.</w:t>
+        <w:t xml:space="preserve">int </w:t>
+      </w:r>
+      <w:proofErr w:type="gramStart"/>
+      <w:r>
+        <w:rPr>
+          <w:rFonts w:ascii="Arial" w:hAnsi="Arial" w:cs="Arial"/>
+        </w:rPr>
+        <w:t>pop(</w:t>
+      </w:r>
+      <w:proofErr w:type="gramEnd"/>
+      <w:r>
+        <w:rPr>
+          <w:rFonts w:ascii="Arial" w:hAnsi="Arial" w:cs="Arial"/>
+        </w:rPr>
+        <w:t>) Removes the element on the top of the stack and returns it.</w:t>
       </w:r>
     </w:p>
     <w:p>
@@ -2121,7 +2525,21 @@
         <w:rPr>
           <w:rFonts w:ascii="Arial" w:hAnsi="Arial" w:cs="Arial"/>
         </w:rPr>
-        <w:t>int top() Returns the element on the top of the stack.</w:t>
+        <w:t xml:space="preserve">int </w:t>
+      </w:r>
+      <w:proofErr w:type="gramStart"/>
+      <w:r>
+        <w:rPr>
+          <w:rFonts w:ascii="Arial" w:hAnsi="Arial" w:cs="Arial"/>
+        </w:rPr>
+        <w:t>top(</w:t>
+      </w:r>
+      <w:proofErr w:type="gramEnd"/>
+      <w:r>
+        <w:rPr>
+          <w:rFonts w:ascii="Arial" w:hAnsi="Arial" w:cs="Arial"/>
+        </w:rPr>
+        <w:t>) Returns the element on the top of the stack.</w:t>
       </w:r>
     </w:p>
     <w:p>
@@ -2136,11 +2554,33 @@
           <w:rFonts w:ascii="Arial" w:hAnsi="Arial" w:cs="Arial"/>
         </w:rPr>
       </w:pPr>
-      <w:r>
-        <w:rPr>
-          <w:rFonts w:ascii="Arial" w:hAnsi="Arial" w:cs="Arial"/>
-        </w:rPr>
-        <w:t>boolean empty() Returns true if the stack is empty, false otherwise.</w:t>
+      <w:proofErr w:type="spellStart"/>
+      <w:r>
+        <w:rPr>
+          <w:rFonts w:ascii="Arial" w:hAnsi="Arial" w:cs="Arial"/>
+        </w:rPr>
+        <w:t>boolean</w:t>
+      </w:r>
+      <w:proofErr w:type="spellEnd"/>
+      <w:r>
+        <w:rPr>
+          <w:rFonts w:ascii="Arial" w:hAnsi="Arial" w:cs="Arial"/>
+        </w:rPr>
+        <w:t xml:space="preserve"> </w:t>
+      </w:r>
+      <w:proofErr w:type="gramStart"/>
+      <w:r>
+        <w:rPr>
+          <w:rFonts w:ascii="Arial" w:hAnsi="Arial" w:cs="Arial"/>
+        </w:rPr>
+        <w:t>empty(</w:t>
+      </w:r>
+      <w:proofErr w:type="gramEnd"/>
+      <w:r>
+        <w:rPr>
+          <w:rFonts w:ascii="Arial" w:hAnsi="Arial" w:cs="Arial"/>
+        </w:rPr>
+        <w:t>) Returns true if the stack is empty, false otherwise.</w:t>
       </w:r>
     </w:p>
     <w:p>
@@ -2233,7 +2673,21 @@
         <w:rPr>
           <w:rFonts w:ascii="Courier" w:hAnsi="Courier" w:cs="Arial"/>
         </w:rPr>
-        <w:t>class MyStack {</w:t>
+        <w:t xml:space="preserve">class </w:t>
+      </w:r>
+      <w:proofErr w:type="spellStart"/>
+      <w:r>
+        <w:rPr>
+          <w:rFonts w:ascii="Courier" w:hAnsi="Courier" w:cs="Arial"/>
+        </w:rPr>
+        <w:t>MyStack</w:t>
+      </w:r>
+      <w:proofErr w:type="spellEnd"/>
+      <w:r>
+        <w:rPr>
+          <w:rFonts w:ascii="Courier" w:hAnsi="Courier" w:cs="Arial"/>
+        </w:rPr>
+        <w:t xml:space="preserve"> {</w:t>
       </w:r>
     </w:p>
     <w:p>
@@ -2263,7 +2717,29 @@
         <w:rPr>
           <w:rFonts w:ascii="Courier" w:hAnsi="Courier" w:cs="Arial"/>
         </w:rPr>
-        <w:t xml:space="preserve">    MyStack() {</w:t>
+        <w:t xml:space="preserve">    </w:t>
+      </w:r>
+      <w:proofErr w:type="spellStart"/>
+      <w:proofErr w:type="gramStart"/>
+      <w:r>
+        <w:rPr>
+          <w:rFonts w:ascii="Courier" w:hAnsi="Courier" w:cs="Arial"/>
+        </w:rPr>
+        <w:t>MyStack</w:t>
+      </w:r>
+      <w:proofErr w:type="spellEnd"/>
+      <w:r>
+        <w:rPr>
+          <w:rFonts w:ascii="Courier" w:hAnsi="Courier" w:cs="Arial"/>
+        </w:rPr>
+        <w:t>(</w:t>
+      </w:r>
+      <w:proofErr w:type="gramEnd"/>
+      <w:r>
+        <w:rPr>
+          <w:rFonts w:ascii="Courier" w:hAnsi="Courier" w:cs="Arial"/>
+        </w:rPr>
+        <w:t>) {</w:t>
       </w:r>
     </w:p>
     <w:p>
@@ -2308,7 +2784,21 @@
         <w:rPr>
           <w:rFonts w:ascii="Courier" w:hAnsi="Courier" w:cs="Arial"/>
         </w:rPr>
-        <w:t xml:space="preserve">    void push(int x) {  </w:t>
+        <w:t xml:space="preserve">    void </w:t>
+      </w:r>
+      <w:proofErr w:type="gramStart"/>
+      <w:r>
+        <w:rPr>
+          <w:rFonts w:ascii="Courier" w:hAnsi="Courier" w:cs="Arial"/>
+        </w:rPr>
+        <w:t>push(</w:t>
+      </w:r>
+      <w:proofErr w:type="gramEnd"/>
+      <w:r>
+        <w:rPr>
+          <w:rFonts w:ascii="Courier" w:hAnsi="Courier" w:cs="Arial"/>
+        </w:rPr>
+        <w:t xml:space="preserve">int x) {  </w:t>
       </w:r>
     </w:p>
     <w:p>
@@ -2353,7 +2843,21 @@
         <w:rPr>
           <w:rFonts w:ascii="Courier" w:hAnsi="Courier" w:cs="Arial"/>
         </w:rPr>
-        <w:t xml:space="preserve">    int pop() {</w:t>
+        <w:t xml:space="preserve">    int </w:t>
+      </w:r>
+      <w:proofErr w:type="gramStart"/>
+      <w:r>
+        <w:rPr>
+          <w:rFonts w:ascii="Courier" w:hAnsi="Courier" w:cs="Arial"/>
+        </w:rPr>
+        <w:t>pop(</w:t>
+      </w:r>
+      <w:proofErr w:type="gramEnd"/>
+      <w:r>
+        <w:rPr>
+          <w:rFonts w:ascii="Courier" w:hAnsi="Courier" w:cs="Arial"/>
+        </w:rPr>
+        <w:t>) {</w:t>
       </w:r>
     </w:p>
     <w:p>
@@ -2398,7 +2902,21 @@
         <w:rPr>
           <w:rFonts w:ascii="Courier" w:hAnsi="Courier" w:cs="Arial"/>
         </w:rPr>
-        <w:t xml:space="preserve">    int top() {</w:t>
+        <w:t xml:space="preserve">    int </w:t>
+      </w:r>
+      <w:proofErr w:type="gramStart"/>
+      <w:r>
+        <w:rPr>
+          <w:rFonts w:ascii="Courier" w:hAnsi="Courier" w:cs="Arial"/>
+        </w:rPr>
+        <w:t>top(</w:t>
+      </w:r>
+      <w:proofErr w:type="gramEnd"/>
+      <w:r>
+        <w:rPr>
+          <w:rFonts w:ascii="Courier" w:hAnsi="Courier" w:cs="Arial"/>
+        </w:rPr>
+        <w:t>) {</w:t>
       </w:r>
     </w:p>
     <w:p>
@@ -2443,7 +2961,21 @@
         <w:rPr>
           <w:rFonts w:ascii="Courier" w:hAnsi="Courier" w:cs="Arial"/>
         </w:rPr>
-        <w:t xml:space="preserve">    bool empty() {</w:t>
+        <w:t xml:space="preserve">    bool </w:t>
+      </w:r>
+      <w:proofErr w:type="gramStart"/>
+      <w:r>
+        <w:rPr>
+          <w:rFonts w:ascii="Courier" w:hAnsi="Courier" w:cs="Arial"/>
+        </w:rPr>
+        <w:t>empty(</w:t>
+      </w:r>
+      <w:proofErr w:type="gramEnd"/>
+      <w:r>
+        <w:rPr>
+          <w:rFonts w:ascii="Courier" w:hAnsi="Courier" w:cs="Arial"/>
+        </w:rPr>
+        <w:t>) {</w:t>
       </w:r>
     </w:p>
     <w:p>
@@ -2629,7 +3161,15 @@
           <w:rFonts w:ascii="Arial" w:hAnsi="Arial" w:cs="Arial"/>
           <w:color w:val="263238"/>
         </w:rPr>
-        <w:t> order. You are given an array </w:t>
+        <w:t xml:space="preserve"> order. You are given an </w:t>
+      </w:r>
+      <w:proofErr w:type="gramStart"/>
+      <w:r>
+        <w:rPr>
+          <w:rFonts w:ascii="Arial" w:hAnsi="Arial" w:cs="Arial"/>
+          <w:color w:val="263238"/>
+        </w:rPr>
+        <w:t>array </w:t>
       </w:r>
       <w:r>
         <w:rPr>
@@ -2660,7 +3200,15 @@
           <w:rFonts w:ascii="Arial" w:hAnsi="Arial" w:cs="Arial"/>
           <w:color w:val="263238"/>
         </w:rPr>
-        <w:t> integers where </w:t>
+        <w:t> integers</w:t>
+      </w:r>
+      <w:proofErr w:type="gramEnd"/>
+      <w:r>
+        <w:rPr>
+          <w:rFonts w:ascii="Arial" w:hAnsi="Arial" w:cs="Arial"/>
+          <w:color w:val="263238"/>
+        </w:rPr>
+        <w:t xml:space="preserve"> where </w:t>
       </w:r>
       <w:r>
         <w:rPr>
@@ -2668,7 +3216,25 @@
           <w:color w:val="546E7A"/>
           <w:shd w:val="clear" w:color="auto" w:fill="F7F9FA"/>
         </w:rPr>
-        <w:t>heights[i]</w:t>
+        <w:t>heights[</w:t>
+      </w:r>
+      <w:proofErr w:type="spellStart"/>
+      <w:r>
+        <w:rPr>
+          <w:rFonts w:ascii="Arial" w:hAnsi="Arial" w:cs="Arial"/>
+          <w:color w:val="546E7A"/>
+          <w:shd w:val="clear" w:color="auto" w:fill="F7F9FA"/>
+        </w:rPr>
+        <w:t>i</w:t>
+      </w:r>
+      <w:proofErr w:type="spellEnd"/>
+      <w:r>
+        <w:rPr>
+          <w:rFonts w:ascii="Arial" w:hAnsi="Arial" w:cs="Arial"/>
+          <w:color w:val="546E7A"/>
+          <w:shd w:val="clear" w:color="auto" w:fill="F7F9FA"/>
+        </w:rPr>
+        <w:t>]</w:t>
       </w:r>
       <w:r>
         <w:rPr>
@@ -2677,6 +3243,7 @@
         </w:rPr>
         <w:t> represents the height of the </w:t>
       </w:r>
+      <w:proofErr w:type="spellStart"/>
       <w:r>
         <w:rPr>
           <w:rFonts w:ascii="Arial" w:hAnsi="Arial" w:cs="Arial"/>
@@ -2694,6 +3261,7 @@
         </w:rPr>
         <w:t>th</w:t>
       </w:r>
+      <w:proofErr w:type="spellEnd"/>
       <w:r>
         <w:rPr>
           <w:rFonts w:ascii="Arial" w:hAnsi="Arial" w:cs="Arial"/>
@@ -2760,6 +3328,7 @@
         </w:rPr>
         <w:t> than both of them. More formally, the </w:t>
       </w:r>
+      <w:proofErr w:type="spellStart"/>
       <w:r>
         <w:rPr>
           <w:rFonts w:ascii="Arial" w:hAnsi="Arial" w:cs="Arial"/>
@@ -2777,6 +3346,7 @@
         </w:rPr>
         <w:t>th</w:t>
       </w:r>
+      <w:proofErr w:type="spellEnd"/>
       <w:r>
         <w:rPr>
           <w:rFonts w:ascii="Arial" w:hAnsi="Arial" w:cs="Arial"/>
@@ -2784,6 +3354,7 @@
         </w:rPr>
         <w:t> person can see the </w:t>
       </w:r>
+      <w:proofErr w:type="spellStart"/>
       <w:r>
         <w:rPr>
           <w:rFonts w:ascii="Arial" w:hAnsi="Arial" w:cs="Arial"/>
@@ -2801,6 +3372,7 @@
         </w:rPr>
         <w:t>th</w:t>
       </w:r>
+      <w:proofErr w:type="spellEnd"/>
       <w:r>
         <w:rPr>
           <w:rFonts w:ascii="Arial" w:hAnsi="Arial" w:cs="Arial"/>
@@ -2808,28 +3380,56 @@
         </w:rPr>
         <w:t> person if </w:t>
       </w:r>
+      <w:proofErr w:type="spellStart"/>
       <w:r>
         <w:rPr>
           <w:rFonts w:ascii="Arial" w:hAnsi="Arial" w:cs="Arial"/>
           <w:color w:val="546E7A"/>
           <w:shd w:val="clear" w:color="auto" w:fill="F7F9FA"/>
         </w:rPr>
-        <w:t>i &lt; j</w:t>
-      </w:r>
-      <w:r>
-        <w:rPr>
-          <w:rFonts w:ascii="Arial" w:hAnsi="Arial" w:cs="Arial"/>
-          <w:color w:val="263238"/>
-        </w:rPr>
-        <w:t> and </w:t>
-      </w:r>
+        <w:t>i</w:t>
+      </w:r>
+      <w:proofErr w:type="spellEnd"/>
       <w:r>
         <w:rPr>
           <w:rFonts w:ascii="Arial" w:hAnsi="Arial" w:cs="Arial"/>
           <w:color w:val="546E7A"/>
           <w:shd w:val="clear" w:color="auto" w:fill="F7F9FA"/>
         </w:rPr>
-        <w:t>min(heights[i], heights[j]) &gt; max(heights[i+1], heights[i+2], ..., heights[j-1])</w:t>
+        <w:t xml:space="preserve"> &lt; j</w:t>
+      </w:r>
+      <w:r>
+        <w:rPr>
+          <w:rFonts w:ascii="Arial" w:hAnsi="Arial" w:cs="Arial"/>
+          <w:color w:val="263238"/>
+        </w:rPr>
+        <w:t> and </w:t>
+      </w:r>
+      <w:r>
+        <w:rPr>
+          <w:rFonts w:ascii="Arial" w:hAnsi="Arial" w:cs="Arial"/>
+          <w:color w:val="546E7A"/>
+          <w:shd w:val="clear" w:color="auto" w:fill="F7F9FA"/>
+        </w:rPr>
+        <w:t>min(heights[</w:t>
+      </w:r>
+      <w:proofErr w:type="spellStart"/>
+      <w:r>
+        <w:rPr>
+          <w:rFonts w:ascii="Arial" w:hAnsi="Arial" w:cs="Arial"/>
+          <w:color w:val="546E7A"/>
+          <w:shd w:val="clear" w:color="auto" w:fill="F7F9FA"/>
+        </w:rPr>
+        <w:t>i</w:t>
+      </w:r>
+      <w:proofErr w:type="spellEnd"/>
+      <w:r>
+        <w:rPr>
+          <w:rFonts w:ascii="Arial" w:hAnsi="Arial" w:cs="Arial"/>
+          <w:color w:val="546E7A"/>
+          <w:shd w:val="clear" w:color="auto" w:fill="F7F9FA"/>
+        </w:rPr>
+        <w:t>], heights[j]) &gt; max(heights[i+1], heights[i+2], ..., heights[j-1])</w:t>
       </w:r>
       <w:r>
         <w:rPr>
@@ -2904,7 +3504,25 @@
           <w:color w:val="546E7A"/>
           <w:shd w:val="clear" w:color="auto" w:fill="F7F9FA"/>
         </w:rPr>
-        <w:t>answer[i]</w:t>
+        <w:t>answer[</w:t>
+      </w:r>
+      <w:proofErr w:type="spellStart"/>
+      <w:r>
+        <w:rPr>
+          <w:rFonts w:ascii="Arial" w:hAnsi="Arial" w:cs="Arial"/>
+          <w:color w:val="546E7A"/>
+          <w:shd w:val="clear" w:color="auto" w:fill="F7F9FA"/>
+        </w:rPr>
+        <w:t>i</w:t>
+      </w:r>
+      <w:proofErr w:type="spellEnd"/>
+      <w:r>
+        <w:rPr>
+          <w:rFonts w:ascii="Arial" w:hAnsi="Arial" w:cs="Arial"/>
+          <w:color w:val="546E7A"/>
+          <w:shd w:val="clear" w:color="auto" w:fill="F7F9FA"/>
+        </w:rPr>
+        <w:t>]</w:t>
       </w:r>
       <w:r>
         <w:rPr>
@@ -2935,6 +3553,7 @@
         </w:rPr>
         <w:t> the </w:t>
       </w:r>
+      <w:proofErr w:type="spellStart"/>
       <w:r>
         <w:rPr>
           <w:rFonts w:ascii="Arial" w:hAnsi="Arial" w:cs="Arial"/>
@@ -2952,6 +3571,7 @@
         </w:rPr>
         <w:t>th</w:t>
       </w:r>
+      <w:proofErr w:type="spellEnd"/>
       <w:r>
         <w:rPr>
           <w:rFonts w:ascii="Arial" w:hAnsi="Arial" w:cs="Arial"/>
@@ -3683,8 +4303,22 @@
           <w:szCs w:val="20"/>
           <w:shd w:val="clear" w:color="auto" w:fill="F7F9FA"/>
         </w:rPr>
-        <w:t>n == heights.length</w:t>
-      </w:r>
+        <w:t xml:space="preserve">n == </w:t>
+      </w:r>
+      <w:proofErr w:type="spellStart"/>
+      <w:proofErr w:type="gramStart"/>
+      <w:r>
+        <w:rPr>
+          <w:rFonts w:ascii="Courier New" w:hAnsi="Courier New" w:cs="Courier New"/>
+          <w:color w:val="546E7A"/>
+          <w:sz w:val="20"/>
+          <w:szCs w:val="20"/>
+          <w:shd w:val="clear" w:color="auto" w:fill="F7F9FA"/>
+        </w:rPr>
+        <w:t>heights.length</w:t>
+      </w:r>
+      <w:proofErr w:type="spellEnd"/>
+      <w:proofErr w:type="gramEnd"/>
     </w:p>
     <w:p>
       <w:pPr>
@@ -3746,7 +4380,29 @@
           <w:szCs w:val="20"/>
           <w:shd w:val="clear" w:color="auto" w:fill="F7F9FA"/>
         </w:rPr>
-        <w:t>1 &lt;= heights[i] &lt;= 10</w:t>
+        <w:t>1 &lt;= heights[</w:t>
+      </w:r>
+      <w:proofErr w:type="spellStart"/>
+      <w:r>
+        <w:rPr>
+          <w:rFonts w:ascii="Courier New" w:hAnsi="Courier New" w:cs="Courier New"/>
+          <w:color w:val="546E7A"/>
+          <w:sz w:val="20"/>
+          <w:szCs w:val="20"/>
+          <w:shd w:val="clear" w:color="auto" w:fill="F7F9FA"/>
+        </w:rPr>
+        <w:t>i</w:t>
+      </w:r>
+      <w:proofErr w:type="spellEnd"/>
+      <w:r>
+        <w:rPr>
+          <w:rFonts w:ascii="Courier New" w:hAnsi="Courier New" w:cs="Courier New"/>
+          <w:color w:val="546E7A"/>
+          <w:sz w:val="20"/>
+          <w:szCs w:val="20"/>
+          <w:shd w:val="clear" w:color="auto" w:fill="F7F9FA"/>
+        </w:rPr>
+        <w:t>] &lt;= 10</w:t>
       </w:r>
       <w:r>
         <w:rPr>
@@ -3860,7 +4516,21 @@
         <w:rPr>
           <w:rFonts w:ascii="Courier" w:hAnsi="Courier" w:cs="Arial"/>
         </w:rPr>
-        <w:t>vector&lt;int&gt; canSeePersonsCount(vector&lt;int&gt;&amp; heights) {</w:t>
+        <w:t xml:space="preserve">vector&lt;int&gt; </w:t>
+      </w:r>
+      <w:proofErr w:type="spellStart"/>
+      <w:r>
+        <w:rPr>
+          <w:rFonts w:ascii="Courier" w:hAnsi="Courier" w:cs="Arial"/>
+        </w:rPr>
+        <w:t>canSeePersonsCount</w:t>
+      </w:r>
+      <w:proofErr w:type="spellEnd"/>
+      <w:r>
+        <w:rPr>
+          <w:rFonts w:ascii="Courier" w:hAnsi="Courier" w:cs="Arial"/>
+        </w:rPr>
+        <w:t>(vector&lt;int&gt;&amp; heights) {</w:t>
       </w:r>
     </w:p>
     <w:p>
@@ -3979,6 +4649,7 @@
         </w:rPr>
         <w:t>Given an integer array </w:t>
       </w:r>
+      <w:proofErr w:type="spellStart"/>
       <w:r>
         <w:rPr>
           <w:rFonts w:ascii="Arial" w:hAnsi="Arial" w:cs="Arial"/>
@@ -3987,6 +4658,7 @@
         </w:rPr>
         <w:t>nums</w:t>
       </w:r>
+      <w:proofErr w:type="spellEnd"/>
       <w:r>
         <w:rPr>
           <w:rFonts w:ascii="Arial" w:hAnsi="Arial" w:cs="Arial"/>
@@ -4215,7 +4887,27 @@
           <w:sz w:val="20"/>
           <w:szCs w:val="20"/>
         </w:rPr>
-        <w:t xml:space="preserve"> nums = [3,2,1,5,6,4], k = 2</w:t>
+        <w:t xml:space="preserve"> </w:t>
+      </w:r>
+      <w:proofErr w:type="spellStart"/>
+      <w:r>
+        <w:rPr>
+          <w:rFonts w:ascii="Consolas" w:hAnsi="Consolas" w:cs="Consolas"/>
+          <w:color w:val="263238"/>
+          <w:sz w:val="20"/>
+          <w:szCs w:val="20"/>
+        </w:rPr>
+        <w:t>nums</w:t>
+      </w:r>
+      <w:proofErr w:type="spellEnd"/>
+      <w:r>
+        <w:rPr>
+          <w:rFonts w:ascii="Consolas" w:hAnsi="Consolas" w:cs="Consolas"/>
+          <w:color w:val="263238"/>
+          <w:sz w:val="20"/>
+          <w:szCs w:val="20"/>
+        </w:rPr>
+        <w:t xml:space="preserve"> = [3,2,1,5,6,4], k = 2</w:t>
       </w:r>
     </w:p>
     <w:p>
@@ -4338,7 +5030,27 @@
           <w:sz w:val="20"/>
           <w:szCs w:val="20"/>
         </w:rPr>
-        <w:t xml:space="preserve"> nums = [3,2,3,1,2,4,5,5,6], k = 4</w:t>
+        <w:t xml:space="preserve"> </w:t>
+      </w:r>
+      <w:proofErr w:type="spellStart"/>
+      <w:r>
+        <w:rPr>
+          <w:rFonts w:ascii="Consolas" w:hAnsi="Consolas" w:cs="Consolas"/>
+          <w:color w:val="263238"/>
+          <w:sz w:val="20"/>
+          <w:szCs w:val="20"/>
+        </w:rPr>
+        <w:t>nums</w:t>
+      </w:r>
+      <w:proofErr w:type="spellEnd"/>
+      <w:r>
+        <w:rPr>
+          <w:rFonts w:ascii="Consolas" w:hAnsi="Consolas" w:cs="Consolas"/>
+          <w:color w:val="263238"/>
+          <w:sz w:val="20"/>
+          <w:szCs w:val="20"/>
+        </w:rPr>
+        <w:t xml:space="preserve"> = [3,2,3,1,2,4,5,5,6], k = 4</w:t>
       </w:r>
     </w:p>
     <w:p>
@@ -4458,7 +5170,31 @@
           <w:szCs w:val="20"/>
           <w:shd w:val="clear" w:color="auto" w:fill="F7F9FA"/>
         </w:rPr>
-        <w:t>1 &lt;= k &lt;= nums.length &lt;= 10</w:t>
+        <w:t xml:space="preserve">1 &lt;= k &lt;= </w:t>
+      </w:r>
+      <w:proofErr w:type="spellStart"/>
+      <w:proofErr w:type="gramStart"/>
+      <w:r>
+        <w:rPr>
+          <w:rFonts w:ascii="Courier New" w:hAnsi="Courier New" w:cs="Courier New"/>
+          <w:color w:val="546E7A"/>
+          <w:sz w:val="20"/>
+          <w:szCs w:val="20"/>
+          <w:shd w:val="clear" w:color="auto" w:fill="F7F9FA"/>
+        </w:rPr>
+        <w:t>nums.length</w:t>
+      </w:r>
+      <w:proofErr w:type="spellEnd"/>
+      <w:proofErr w:type="gramEnd"/>
+      <w:r>
+        <w:rPr>
+          <w:rFonts w:ascii="Courier New" w:hAnsi="Courier New" w:cs="Courier New"/>
+          <w:color w:val="546E7A"/>
+          <w:sz w:val="20"/>
+          <w:szCs w:val="20"/>
+          <w:shd w:val="clear" w:color="auto" w:fill="F7F9FA"/>
+        </w:rPr>
+        <w:t xml:space="preserve"> &lt;= 10</w:t>
       </w:r>
       <w:r>
         <w:rPr>
@@ -4516,7 +5252,51 @@
           <w:szCs w:val="20"/>
           <w:shd w:val="clear" w:color="auto" w:fill="F7F9FA"/>
         </w:rPr>
-        <w:t> &lt;= nums[i] &lt;= 10</w:t>
+        <w:t xml:space="preserve"> &lt;= </w:t>
+      </w:r>
+      <w:proofErr w:type="spellStart"/>
+      <w:r>
+        <w:rPr>
+          <w:rFonts w:ascii="Courier New" w:hAnsi="Courier New" w:cs="Courier New"/>
+          <w:color w:val="546E7A"/>
+          <w:sz w:val="20"/>
+          <w:szCs w:val="20"/>
+          <w:shd w:val="clear" w:color="auto" w:fill="F7F9FA"/>
+        </w:rPr>
+        <w:t>nums</w:t>
+      </w:r>
+      <w:proofErr w:type="spellEnd"/>
+      <w:r>
+        <w:rPr>
+          <w:rFonts w:ascii="Courier New" w:hAnsi="Courier New" w:cs="Courier New"/>
+          <w:color w:val="546E7A"/>
+          <w:sz w:val="20"/>
+          <w:szCs w:val="20"/>
+          <w:shd w:val="clear" w:color="auto" w:fill="F7F9FA"/>
+        </w:rPr>
+        <w:t>[</w:t>
+      </w:r>
+      <w:proofErr w:type="spellStart"/>
+      <w:r>
+        <w:rPr>
+          <w:rFonts w:ascii="Courier New" w:hAnsi="Courier New" w:cs="Courier New"/>
+          <w:color w:val="546E7A"/>
+          <w:sz w:val="20"/>
+          <w:szCs w:val="20"/>
+          <w:shd w:val="clear" w:color="auto" w:fill="F7F9FA"/>
+        </w:rPr>
+        <w:t>i</w:t>
+      </w:r>
+      <w:proofErr w:type="spellEnd"/>
+      <w:r>
+        <w:rPr>
+          <w:rFonts w:ascii="Courier New" w:hAnsi="Courier New" w:cs="Courier New"/>
+          <w:color w:val="546E7A"/>
+          <w:sz w:val="20"/>
+          <w:szCs w:val="20"/>
+          <w:shd w:val="clear" w:color="auto" w:fill="F7F9FA"/>
+        </w:rPr>
+        <w:t>] &lt;= 10</w:t>
       </w:r>
       <w:r>
         <w:rPr>
@@ -4566,7 +5346,35 @@
         <w:rPr>
           <w:rFonts w:ascii="Courier" w:hAnsi="Courier" w:cs="Arial"/>
         </w:rPr>
-        <w:t>int findKthLargest(vector&lt;int&gt;&amp; nums, int k) {</w:t>
+        <w:t xml:space="preserve">int </w:t>
+      </w:r>
+      <w:proofErr w:type="spellStart"/>
+      <w:r>
+        <w:rPr>
+          <w:rFonts w:ascii="Courier" w:hAnsi="Courier" w:cs="Arial"/>
+        </w:rPr>
+        <w:t>findKthLargest</w:t>
+      </w:r>
+      <w:proofErr w:type="spellEnd"/>
+      <w:r>
+        <w:rPr>
+          <w:rFonts w:ascii="Courier" w:hAnsi="Courier" w:cs="Arial"/>
+        </w:rPr>
+        <w:t xml:space="preserve">(vector&lt;int&gt;&amp; </w:t>
+      </w:r>
+      <w:proofErr w:type="spellStart"/>
+      <w:r>
+        <w:rPr>
+          <w:rFonts w:ascii="Courier" w:hAnsi="Courier" w:cs="Arial"/>
+        </w:rPr>
+        <w:t>nums</w:t>
+      </w:r>
+      <w:proofErr w:type="spellEnd"/>
+      <w:r>
+        <w:rPr>
+          <w:rFonts w:ascii="Courier" w:hAnsi="Courier" w:cs="Arial"/>
+        </w:rPr>
+        <w:t>, int k) {</w:t>
       </w:r>
     </w:p>
     <w:p>
@@ -4684,7 +5492,25 @@
           <w:color w:val="546E7A"/>
           <w:shd w:val="clear" w:color="auto" w:fill="F7F9FA"/>
         </w:rPr>
-        <w:t>stones[i]</w:t>
+        <w:t>stones[</w:t>
+      </w:r>
+      <w:proofErr w:type="spellStart"/>
+      <w:r>
+        <w:rPr>
+          <w:rFonts w:ascii="Arial" w:hAnsi="Arial" w:cs="Arial"/>
+          <w:color w:val="546E7A"/>
+          <w:shd w:val="clear" w:color="auto" w:fill="F7F9FA"/>
+        </w:rPr>
+        <w:t>i</w:t>
+      </w:r>
+      <w:proofErr w:type="spellEnd"/>
+      <w:r>
+        <w:rPr>
+          <w:rFonts w:ascii="Arial" w:hAnsi="Arial" w:cs="Arial"/>
+          <w:color w:val="546E7A"/>
+          <w:shd w:val="clear" w:color="auto" w:fill="F7F9FA"/>
+        </w:rPr>
+        <w:t>]</w:t>
       </w:r>
       <w:r>
         <w:rPr>
@@ -4693,6 +5519,7 @@
         </w:rPr>
         <w:t> is the weight of the </w:t>
       </w:r>
+      <w:proofErr w:type="spellStart"/>
       <w:r>
         <w:rPr>
           <w:rFonts w:ascii="Arial" w:hAnsi="Arial" w:cs="Arial"/>
@@ -4710,6 +5537,7 @@
         </w:rPr>
         <w:t>th</w:t>
       </w:r>
+      <w:proofErr w:type="spellEnd"/>
       <w:r>
         <w:rPr>
           <w:rFonts w:ascii="Arial" w:hAnsi="Arial" w:cs="Arial"/>
@@ -4851,13 +5679,23 @@
         </w:rPr>
         <w:t>If </w:t>
       </w:r>
+      <w:proofErr w:type="gramStart"/>
       <w:r>
         <w:rPr>
           <w:rFonts w:ascii="Arial" w:hAnsi="Arial" w:cs="Arial"/>
           <w:color w:val="546E7A"/>
           <w:shd w:val="clear" w:color="auto" w:fill="F7F9FA"/>
         </w:rPr>
-        <w:t>x != y</w:t>
+        <w:t>x !</w:t>
+      </w:r>
+      <w:proofErr w:type="gramEnd"/>
+      <w:r>
+        <w:rPr>
+          <w:rFonts w:ascii="Arial" w:hAnsi="Arial" w:cs="Arial"/>
+          <w:color w:val="546E7A"/>
+          <w:shd w:val="clear" w:color="auto" w:fill="F7F9FA"/>
+        </w:rPr>
+        <w:t>= y</w:t>
       </w:r>
       <w:r>
         <w:rPr>
@@ -5542,7 +6380,31 @@
           <w:szCs w:val="20"/>
           <w:shd w:val="clear" w:color="auto" w:fill="F7F9FA"/>
         </w:rPr>
-        <w:t>1 &lt;= stones.length &lt;= 30</w:t>
+        <w:t xml:space="preserve">1 &lt;= </w:t>
+      </w:r>
+      <w:proofErr w:type="spellStart"/>
+      <w:proofErr w:type="gramStart"/>
+      <w:r>
+        <w:rPr>
+          <w:rFonts w:ascii="Courier New" w:hAnsi="Courier New" w:cs="Courier New"/>
+          <w:color w:val="546E7A"/>
+          <w:sz w:val="20"/>
+          <w:szCs w:val="20"/>
+          <w:shd w:val="clear" w:color="auto" w:fill="F7F9FA"/>
+        </w:rPr>
+        <w:t>stones.length</w:t>
+      </w:r>
+      <w:proofErr w:type="spellEnd"/>
+      <w:proofErr w:type="gramEnd"/>
+      <w:r>
+        <w:rPr>
+          <w:rFonts w:ascii="Courier New" w:hAnsi="Courier New" w:cs="Courier New"/>
+          <w:color w:val="546E7A"/>
+          <w:sz w:val="20"/>
+          <w:szCs w:val="20"/>
+          <w:shd w:val="clear" w:color="auto" w:fill="F7F9FA"/>
+        </w:rPr>
+        <w:t xml:space="preserve"> &lt;= 30</w:t>
       </w:r>
     </w:p>
     <w:p>
@@ -5568,7 +6430,29 @@
           <w:szCs w:val="20"/>
           <w:shd w:val="clear" w:color="auto" w:fill="F7F9FA"/>
         </w:rPr>
-        <w:t>1 &lt;= stones[i] &lt;= 1000</w:t>
+        <w:t>1 &lt;= stones[</w:t>
+      </w:r>
+      <w:proofErr w:type="spellStart"/>
+      <w:r>
+        <w:rPr>
+          <w:rFonts w:ascii="Courier New" w:hAnsi="Courier New" w:cs="Courier New"/>
+          <w:color w:val="546E7A"/>
+          <w:sz w:val="20"/>
+          <w:szCs w:val="20"/>
+          <w:shd w:val="clear" w:color="auto" w:fill="F7F9FA"/>
+        </w:rPr>
+        <w:t>i</w:t>
+      </w:r>
+      <w:proofErr w:type="spellEnd"/>
+      <w:r>
+        <w:rPr>
+          <w:rFonts w:ascii="Courier New" w:hAnsi="Courier New" w:cs="Courier New"/>
+          <w:color w:val="546E7A"/>
+          <w:sz w:val="20"/>
+          <w:szCs w:val="20"/>
+          <w:shd w:val="clear" w:color="auto" w:fill="F7F9FA"/>
+        </w:rPr>
+        <w:t>] &lt;= 1000</w:t>
       </w:r>
     </w:p>
     <w:p>
@@ -5617,7 +6501,21 @@
         <w:rPr>
           <w:rFonts w:ascii="Courier" w:hAnsi="Courier" w:cs="Arial"/>
         </w:rPr>
-        <w:t>int lastStoneWeight(vector&lt;int&gt;&amp; stones) {</w:t>
+        <w:t xml:space="preserve">int </w:t>
+      </w:r>
+      <w:proofErr w:type="spellStart"/>
+      <w:r>
+        <w:rPr>
+          <w:rFonts w:ascii="Courier" w:hAnsi="Courier" w:cs="Arial"/>
+        </w:rPr>
+        <w:t>lastStoneWeight</w:t>
+      </w:r>
+      <w:proofErr w:type="spellEnd"/>
+      <w:r>
+        <w:rPr>
+          <w:rFonts w:ascii="Courier" w:hAnsi="Courier" w:cs="Arial"/>
+        </w:rPr>
+        <w:t>(vector&lt;int&gt;&amp; stones) {</w:t>
       </w:r>
     </w:p>
     <w:p>
@@ -5736,6 +6634,7 @@
         </w:rPr>
         <w:t>Given an array </w:t>
       </w:r>
+      <w:proofErr w:type="spellStart"/>
       <w:r>
         <w:rPr>
           <w:rStyle w:val="HTMLCode"/>
@@ -5747,6 +6646,7 @@
         </w:rPr>
         <w:t>nums</w:t>
       </w:r>
+      <w:proofErr w:type="spellEnd"/>
       <w:r>
         <w:rPr>
           <w:rFonts w:ascii="Arial" w:hAnsi="Arial" w:cs="Arial"/>
@@ -5774,16 +6674,7 @@
           <w:sz w:val="22"/>
           <w:szCs w:val="22"/>
         </w:rPr>
-        <w:t> objects colored red, white, or blue, sort them</w:t>
-      </w:r>
-      <w:r>
-        <w:rPr>
-          <w:rFonts w:ascii="Arial" w:hAnsi="Arial" w:cs="Arial"/>
-          <w:color w:val="263238"/>
-          <w:sz w:val="22"/>
-          <w:szCs w:val="22"/>
-        </w:rPr>
-        <w:t xml:space="preserve"> in-place</w:t>
+        <w:t> objects colored red, white, or blue, sort them in-place</w:t>
       </w:r>
       <w:r>
         <w:rPr>
@@ -5979,7 +6870,23 @@
           <w:rFonts w:ascii="Consolas" w:hAnsi="Consolas" w:cs="Consolas"/>
           <w:color w:val="263238"/>
         </w:rPr>
-        <w:t xml:space="preserve"> nums = [2,0,2,1,1,0]</w:t>
+        <w:t xml:space="preserve"> </w:t>
+      </w:r>
+      <w:proofErr w:type="spellStart"/>
+      <w:r>
+        <w:rPr>
+          <w:rFonts w:ascii="Consolas" w:hAnsi="Consolas" w:cs="Consolas"/>
+          <w:color w:val="263238"/>
+        </w:rPr>
+        <w:t>nums</w:t>
+      </w:r>
+      <w:proofErr w:type="spellEnd"/>
+      <w:r>
+        <w:rPr>
+          <w:rFonts w:ascii="Consolas" w:hAnsi="Consolas" w:cs="Consolas"/>
+          <w:color w:val="263238"/>
+        </w:rPr>
+        <w:t xml:space="preserve"> = [2,0,2,1,1,0]</w:t>
       </w:r>
     </w:p>
     <w:p>
@@ -6054,7 +6961,23 @@
           <w:rFonts w:ascii="Consolas" w:hAnsi="Consolas" w:cs="Consolas"/>
           <w:color w:val="263238"/>
         </w:rPr>
-        <w:t xml:space="preserve"> nums = [2,0,1]</w:t>
+        <w:t xml:space="preserve"> </w:t>
+      </w:r>
+      <w:proofErr w:type="spellStart"/>
+      <w:r>
+        <w:rPr>
+          <w:rFonts w:ascii="Consolas" w:hAnsi="Consolas" w:cs="Consolas"/>
+          <w:color w:val="263238"/>
+        </w:rPr>
+        <w:t>nums</w:t>
+      </w:r>
+      <w:proofErr w:type="spellEnd"/>
+      <w:r>
+        <w:rPr>
+          <w:rFonts w:ascii="Consolas" w:hAnsi="Consolas" w:cs="Consolas"/>
+          <w:color w:val="263238"/>
+        </w:rPr>
+        <w:t xml:space="preserve"> = [2,0,1]</w:t>
       </w:r>
     </w:p>
     <w:p>
@@ -6129,7 +7052,23 @@
           <w:rFonts w:ascii="Consolas" w:hAnsi="Consolas" w:cs="Consolas"/>
           <w:color w:val="263238"/>
         </w:rPr>
-        <w:t xml:space="preserve"> nums = [0]</w:t>
+        <w:t xml:space="preserve"> </w:t>
+      </w:r>
+      <w:proofErr w:type="spellStart"/>
+      <w:r>
+        <w:rPr>
+          <w:rFonts w:ascii="Consolas" w:hAnsi="Consolas" w:cs="Consolas"/>
+          <w:color w:val="263238"/>
+        </w:rPr>
+        <w:t>nums</w:t>
+      </w:r>
+      <w:proofErr w:type="spellEnd"/>
+      <w:r>
+        <w:rPr>
+          <w:rFonts w:ascii="Consolas" w:hAnsi="Consolas" w:cs="Consolas"/>
+          <w:color w:val="263238"/>
+        </w:rPr>
+        <w:t xml:space="preserve"> = [0]</w:t>
       </w:r>
     </w:p>
     <w:p>
@@ -6204,7 +7143,23 @@
           <w:rFonts w:ascii="Consolas" w:hAnsi="Consolas" w:cs="Consolas"/>
           <w:color w:val="263238"/>
         </w:rPr>
-        <w:t xml:space="preserve"> nums = [1]</w:t>
+        <w:t xml:space="preserve"> </w:t>
+      </w:r>
+      <w:proofErr w:type="spellStart"/>
+      <w:r>
+        <w:rPr>
+          <w:rFonts w:ascii="Consolas" w:hAnsi="Consolas" w:cs="Consolas"/>
+          <w:color w:val="263238"/>
+        </w:rPr>
+        <w:t>nums</w:t>
+      </w:r>
+      <w:proofErr w:type="spellEnd"/>
+      <w:r>
+        <w:rPr>
+          <w:rFonts w:ascii="Consolas" w:hAnsi="Consolas" w:cs="Consolas"/>
+          <w:color w:val="263238"/>
+        </w:rPr>
+        <w:t xml:space="preserve"> = [1]</w:t>
       </w:r>
     </w:p>
     <w:p>
@@ -6299,8 +7254,20 @@
           <w:color w:val="546E7A"/>
           <w:shd w:val="clear" w:color="auto" w:fill="F7F9FA"/>
         </w:rPr>
-        <w:t>n == nums.length</w:t>
-      </w:r>
+        <w:t xml:space="preserve">n == </w:t>
+      </w:r>
+      <w:proofErr w:type="spellStart"/>
+      <w:proofErr w:type="gramStart"/>
+      <w:r>
+        <w:rPr>
+          <w:rStyle w:val="HTMLCode"/>
+          <w:color w:val="546E7A"/>
+          <w:shd w:val="clear" w:color="auto" w:fill="F7F9FA"/>
+        </w:rPr>
+        <w:t>nums.length</w:t>
+      </w:r>
+      <w:proofErr w:type="spellEnd"/>
+      <w:proofErr w:type="gramEnd"/>
     </w:p>
     <w:p>
       <w:pPr>
@@ -6341,63 +7308,91 @@
           <w:szCs w:val="21"/>
         </w:rPr>
       </w:pPr>
+      <w:proofErr w:type="spellStart"/>
       <w:r>
         <w:rPr>
           <w:rStyle w:val="HTMLCode"/>
           <w:color w:val="546E7A"/>
           <w:shd w:val="clear" w:color="auto" w:fill="F7F9FA"/>
         </w:rPr>
-        <w:t>nums[i]</w:t>
-      </w:r>
-      <w:r>
-        <w:rPr>
-          <w:rFonts w:ascii="Segoe UI" w:hAnsi="Segoe UI" w:cs="Segoe UI"/>
-          <w:color w:val="263238"/>
-          <w:sz w:val="21"/>
-          <w:szCs w:val="21"/>
-        </w:rPr>
-        <w:t> is </w:t>
-      </w:r>
+        <w:t>nums</w:t>
+      </w:r>
+      <w:proofErr w:type="spellEnd"/>
       <w:r>
         <w:rPr>
           <w:rStyle w:val="HTMLCode"/>
           <w:color w:val="546E7A"/>
           <w:shd w:val="clear" w:color="auto" w:fill="F7F9FA"/>
         </w:rPr>
-        <w:t>0</w:t>
-      </w:r>
-      <w:r>
-        <w:rPr>
-          <w:rFonts w:ascii="Segoe UI" w:hAnsi="Segoe UI" w:cs="Segoe UI"/>
-          <w:color w:val="263238"/>
-          <w:sz w:val="21"/>
-          <w:szCs w:val="21"/>
-        </w:rPr>
-        <w:t>, </w:t>
-      </w:r>
+        <w:t>[</w:t>
+      </w:r>
+      <w:proofErr w:type="spellStart"/>
       <w:r>
         <w:rPr>
           <w:rStyle w:val="HTMLCode"/>
           <w:color w:val="546E7A"/>
           <w:shd w:val="clear" w:color="auto" w:fill="F7F9FA"/>
         </w:rPr>
-        <w:t>1</w:t>
-      </w:r>
-      <w:r>
-        <w:rPr>
-          <w:rFonts w:ascii="Segoe UI" w:hAnsi="Segoe UI" w:cs="Segoe UI"/>
-          <w:color w:val="263238"/>
-          <w:sz w:val="21"/>
-          <w:szCs w:val="21"/>
-        </w:rPr>
-        <w:t>, or </w:t>
-      </w:r>
+        <w:t>i</w:t>
+      </w:r>
+      <w:proofErr w:type="spellEnd"/>
       <w:r>
         <w:rPr>
           <w:rStyle w:val="HTMLCode"/>
           <w:color w:val="546E7A"/>
           <w:shd w:val="clear" w:color="auto" w:fill="F7F9FA"/>
         </w:rPr>
+        <w:t>]</w:t>
+      </w:r>
+      <w:r>
+        <w:rPr>
+          <w:rFonts w:ascii="Segoe UI" w:hAnsi="Segoe UI" w:cs="Segoe UI"/>
+          <w:color w:val="263238"/>
+          <w:sz w:val="21"/>
+          <w:szCs w:val="21"/>
+        </w:rPr>
+        <w:t> is </w:t>
+      </w:r>
+      <w:r>
+        <w:rPr>
+          <w:rStyle w:val="HTMLCode"/>
+          <w:color w:val="546E7A"/>
+          <w:shd w:val="clear" w:color="auto" w:fill="F7F9FA"/>
+        </w:rPr>
+        <w:t>0</w:t>
+      </w:r>
+      <w:r>
+        <w:rPr>
+          <w:rFonts w:ascii="Segoe UI" w:hAnsi="Segoe UI" w:cs="Segoe UI"/>
+          <w:color w:val="263238"/>
+          <w:sz w:val="21"/>
+          <w:szCs w:val="21"/>
+        </w:rPr>
+        <w:t>, </w:t>
+      </w:r>
+      <w:r>
+        <w:rPr>
+          <w:rStyle w:val="HTMLCode"/>
+          <w:color w:val="546E7A"/>
+          <w:shd w:val="clear" w:color="auto" w:fill="F7F9FA"/>
+        </w:rPr>
+        <w:t>1</w:t>
+      </w:r>
+      <w:r>
+        <w:rPr>
+          <w:rFonts w:ascii="Segoe UI" w:hAnsi="Segoe UI" w:cs="Segoe UI"/>
+          <w:color w:val="263238"/>
+          <w:sz w:val="21"/>
+          <w:szCs w:val="21"/>
+        </w:rPr>
+        <w:t>, or </w:t>
+      </w:r>
+      <w:r>
+        <w:rPr>
+          <w:rStyle w:val="HTMLCode"/>
+          <w:color w:val="546E7A"/>
+          <w:shd w:val="clear" w:color="auto" w:fill="F7F9FA"/>
+        </w:rPr>
         <w:t>2</w:t>
       </w:r>
       <w:r>
@@ -6445,13 +7440,49 @@
         <w:rPr>
           <w:rFonts w:ascii="Courier" w:hAnsi="Courier" w:cs="Arial"/>
         </w:rPr>
-        <w:t xml:space="preserve">void sortColors(vector&lt;int&gt;&amp; nums) {   </w:t>
-      </w:r>
-      <w:r>
-        <w:rPr>
-          <w:rFonts w:ascii="Courier" w:hAnsi="Courier" w:cs="Arial"/>
-        </w:rPr>
-        <w:t>}</w:t>
+        <w:t xml:space="preserve">void </w:t>
+      </w:r>
+      <w:proofErr w:type="spellStart"/>
+      <w:r>
+        <w:rPr>
+          <w:rFonts w:ascii="Courier" w:hAnsi="Courier" w:cs="Arial"/>
+        </w:rPr>
+        <w:t>sortColors</w:t>
+      </w:r>
+      <w:proofErr w:type="spellEnd"/>
+      <w:r>
+        <w:rPr>
+          <w:rFonts w:ascii="Courier" w:hAnsi="Courier" w:cs="Arial"/>
+        </w:rPr>
+        <w:t xml:space="preserve">(vector&lt;int&gt;&amp; </w:t>
+      </w:r>
+      <w:proofErr w:type="spellStart"/>
+      <w:r>
+        <w:rPr>
+          <w:rFonts w:ascii="Courier" w:hAnsi="Courier" w:cs="Arial"/>
+        </w:rPr>
+        <w:t>nums</w:t>
+      </w:r>
+      <w:proofErr w:type="spellEnd"/>
+      <w:r>
+        <w:rPr>
+          <w:rFonts w:ascii="Courier" w:hAnsi="Courier" w:cs="Arial"/>
+        </w:rPr>
+        <w:t xml:space="preserve">) </w:t>
+      </w:r>
+      <w:proofErr w:type="gramStart"/>
+      <w:r>
+        <w:rPr>
+          <w:rFonts w:ascii="Courier" w:hAnsi="Courier" w:cs="Arial"/>
+        </w:rPr>
+        <w:t xml:space="preserve">{  </w:t>
+      </w:r>
+      <w:proofErr w:type="gramEnd"/>
+      <w:r>
+        <w:rPr>
+          <w:rFonts w:ascii="Courier" w:hAnsi="Courier" w:cs="Arial"/>
+        </w:rPr>
+        <w:t xml:space="preserve"> }</w:t>
       </w:r>
     </w:p>
     <w:p>
@@ -6499,7 +7530,7 @@
 </file>
 
 <file path=word/endnotes.xml><?xml version="1.0" encoding="utf-8"?>
-<w:endnotes xmlns:wpc="http://schemas.microsoft.com/office/word/2010/wordprocessingCanvas" xmlns:cx="http://schemas.microsoft.com/office/drawing/2014/chartex" xmlns:cx1="http://schemas.microsoft.com/office/drawing/2015/9/8/chartex" xmlns:cx2="http://schemas.microsoft.com/office/drawing/2015/10/21/chartex" xmlns:cx3="http://schemas.microsoft.com/office/drawing/2016/5/9/chartex" xmlns:cx4="http://schemas.microsoft.com/office/drawing/2016/5/10/chartex" xmlns:cx5="http://schemas.microsoft.com/office/drawing/2016/5/11/chartex" xmlns:cx6="http://schemas.microsoft.com/office/drawing/2016/5/12/chartex" xmlns:cx7="http://schemas.microsoft.com/office/drawing/2016/5/13/chartex" xmlns:cx8="http://schemas.microsoft.com/office/drawing/2016/5/14/chartex" xmlns:mc="http://schemas.openxmlformats.org/markup-compatibility/2006" xmlns:aink="http://schemas.microsoft.com/office/drawing/2016/ink" xmlns:am3d="http://schemas.microsoft.com/office/drawing/2017/model3d" xmlns:o="urn:schemas-microsoft-com:office:office" xmlns:r="http://schemas.openxmlformats.org/officeDocument/2006/relationships" xmlns:m="http://schemas.openxmlformats.org/officeDocument/2006/math" xmlns:v="urn:schemas-microsoft-com:vml" xmlns:wp14="http://schemas.microsoft.com/office/word/2010/wordprocessingDrawing" xmlns:wp="http://schemas.openxmlformats.org/drawingml/2006/wordprocessingDrawing" xmlns:w10="urn:schemas-microsoft-com:office:word" xmlns:w="http://schemas.openxmlformats.org/wordprocessingml/2006/main" xmlns:w14="http://schemas.microsoft.com/office/word/2010/wordml" xmlns:w15="http://schemas.microsoft.com/office/word/2012/wordml" xmlns:w16cex="http://schemas.microsoft.com/office/word/2018/wordml/cex" xmlns:w16cid="http://schemas.microsoft.com/office/word/2016/wordml/cid" xmlns:w16="http://schemas.microsoft.com/office/word/2018/wordml" xmlns:w16se="http://schemas.microsoft.com/office/word/2015/wordml/symex" xmlns:wpg="http://schemas.microsoft.com/office/word/2010/wordprocessingGroup" xmlns:wpi="http://schemas.microsoft.com/office/word/2010/wordprocessingInk" xmlns:wne="http://schemas.microsoft.com/office/word/2006/wordml" xmlns:wps="http://schemas.microsoft.com/office/word/2010/wordprocessingShape" mc:Ignorable="w14 w15 w16se w16cid w16 w16cex wp14">
+<w:endnotes xmlns:wpc="http://schemas.microsoft.com/office/word/2010/wordprocessingCanvas" xmlns:cx="http://schemas.microsoft.com/office/drawing/2014/chartex" xmlns:cx1="http://schemas.microsoft.com/office/drawing/2015/9/8/chartex" xmlns:cx2="http://schemas.microsoft.com/office/drawing/2015/10/21/chartex" xmlns:cx3="http://schemas.microsoft.com/office/drawing/2016/5/9/chartex" xmlns:cx4="http://schemas.microsoft.com/office/drawing/2016/5/10/chartex" xmlns:cx5="http://schemas.microsoft.com/office/drawing/2016/5/11/chartex" xmlns:cx6="http://schemas.microsoft.com/office/drawing/2016/5/12/chartex" xmlns:cx7="http://schemas.microsoft.com/office/drawing/2016/5/13/chartex" xmlns:cx8="http://schemas.microsoft.com/office/drawing/2016/5/14/chartex" xmlns:mc="http://schemas.openxmlformats.org/markup-compatibility/2006" xmlns:aink="http://schemas.microsoft.com/office/drawing/2016/ink" xmlns:am3d="http://schemas.microsoft.com/office/drawing/2017/model3d" xmlns:o="urn:schemas-microsoft-com:office:office" xmlns:r="http://schemas.openxmlformats.org/officeDocument/2006/relationships" xmlns:m="http://schemas.openxmlformats.org/officeDocument/2006/math" xmlns:v="urn:schemas-microsoft-com:vml" xmlns:wp14="http://schemas.microsoft.com/office/word/2010/wordprocessingDrawing" xmlns:wp="http://schemas.openxmlformats.org/drawingml/2006/wordprocessingDrawing" xmlns:w10="urn:schemas-microsoft-com:office:word" xmlns:w="http://schemas.openxmlformats.org/wordprocessingml/2006/main" xmlns:w14="http://schemas.microsoft.com/office/word/2010/wordml" xmlns:w15="http://schemas.microsoft.com/office/word/2012/wordml" xmlns:w16cex="http://schemas.microsoft.com/office/word/2018/wordml/cex" xmlns:w16cid="http://schemas.microsoft.com/office/word/2016/wordml/cid" xmlns:w16="http://schemas.microsoft.com/office/word/2018/wordml" xmlns:w16sdtdh="http://schemas.microsoft.com/office/word/2020/wordml/sdtdatahash" xmlns:w16se="http://schemas.microsoft.com/office/word/2015/wordml/symex" xmlns:wpg="http://schemas.microsoft.com/office/word/2010/wordprocessingGroup" xmlns:wpi="http://schemas.microsoft.com/office/word/2010/wordprocessingInk" xmlns:wne="http://schemas.microsoft.com/office/word/2006/wordml" xmlns:wps="http://schemas.microsoft.com/office/word/2010/wordprocessingShape" mc:Ignorable="w14 w15 w16se w16cid w16 w16cex w16sdtdh wp14">
   <w:endnote w:type="separator" w:id="-1">
     <w:p>
       <w:r>
@@ -6518,7 +7549,7 @@
 </file>
 
 <file path=word/footer1.xml><?xml version="1.0" encoding="utf-8"?>
-<w:ftr xmlns:wpc="http://schemas.microsoft.com/office/word/2010/wordprocessingCanvas" xmlns:cx="http://schemas.microsoft.com/office/drawing/2014/chartex" xmlns:cx1="http://schemas.microsoft.com/office/drawing/2015/9/8/chartex" xmlns:cx2="http://schemas.microsoft.com/office/drawing/2015/10/21/chartex" xmlns:cx3="http://schemas.microsoft.com/office/drawing/2016/5/9/chartex" xmlns:cx4="http://schemas.microsoft.com/office/drawing/2016/5/10/chartex" xmlns:cx5="http://schemas.microsoft.com/office/drawing/2016/5/11/chartex" xmlns:cx6="http://schemas.microsoft.com/office/drawing/2016/5/12/chartex" xmlns:cx7="http://schemas.microsoft.com/office/drawing/2016/5/13/chartex" xmlns:cx8="http://schemas.microsoft.com/office/drawing/2016/5/14/chartex" xmlns:mc="http://schemas.openxmlformats.org/markup-compatibility/2006" xmlns:aink="http://schemas.microsoft.com/office/drawing/2016/ink" xmlns:am3d="http://schemas.microsoft.com/office/drawing/2017/model3d" xmlns:o="urn:schemas-microsoft-com:office:office" xmlns:r="http://schemas.openxmlformats.org/officeDocument/2006/relationships" xmlns:m="http://schemas.openxmlformats.org/officeDocument/2006/math" xmlns:v="urn:schemas-microsoft-com:vml" xmlns:wp14="http://schemas.microsoft.com/office/word/2010/wordprocessingDrawing" xmlns:wp="http://schemas.openxmlformats.org/drawingml/2006/wordprocessingDrawing" xmlns:w10="urn:schemas-microsoft-com:office:word" xmlns:w="http://schemas.openxmlformats.org/wordprocessingml/2006/main" xmlns:w14="http://schemas.microsoft.com/office/word/2010/wordml" xmlns:w15="http://schemas.microsoft.com/office/word/2012/wordml" xmlns:w16cex="http://schemas.microsoft.com/office/word/2018/wordml/cex" xmlns:w16cid="http://schemas.microsoft.com/office/word/2016/wordml/cid" xmlns:w16="http://schemas.microsoft.com/office/word/2018/wordml" xmlns:w16se="http://schemas.microsoft.com/office/word/2015/wordml/symex" xmlns:wpg="http://schemas.microsoft.com/office/word/2010/wordprocessingGroup" xmlns:wpi="http://schemas.microsoft.com/office/word/2010/wordprocessingInk" xmlns:wne="http://schemas.microsoft.com/office/word/2006/wordml" xmlns:wps="http://schemas.microsoft.com/office/word/2010/wordprocessingShape" mc:Ignorable="w14 w15 w16se w16cid w16 w16cex wp14">
+<w:ftr xmlns:wpc="http://schemas.microsoft.com/office/word/2010/wordprocessingCanvas" xmlns:cx="http://schemas.microsoft.com/office/drawing/2014/chartex" xmlns:cx1="http://schemas.microsoft.com/office/drawing/2015/9/8/chartex" xmlns:cx2="http://schemas.microsoft.com/office/drawing/2015/10/21/chartex" xmlns:cx3="http://schemas.microsoft.com/office/drawing/2016/5/9/chartex" xmlns:cx4="http://schemas.microsoft.com/office/drawing/2016/5/10/chartex" xmlns:cx5="http://schemas.microsoft.com/office/drawing/2016/5/11/chartex" xmlns:cx6="http://schemas.microsoft.com/office/drawing/2016/5/12/chartex" xmlns:cx7="http://schemas.microsoft.com/office/drawing/2016/5/13/chartex" xmlns:cx8="http://schemas.microsoft.com/office/drawing/2016/5/14/chartex" xmlns:mc="http://schemas.openxmlformats.org/markup-compatibility/2006" xmlns:aink="http://schemas.microsoft.com/office/drawing/2016/ink" xmlns:am3d="http://schemas.microsoft.com/office/drawing/2017/model3d" xmlns:o="urn:schemas-microsoft-com:office:office" xmlns:r="http://schemas.openxmlformats.org/officeDocument/2006/relationships" xmlns:m="http://schemas.openxmlformats.org/officeDocument/2006/math" xmlns:v="urn:schemas-microsoft-com:vml" xmlns:wp14="http://schemas.microsoft.com/office/word/2010/wordprocessingDrawing" xmlns:wp="http://schemas.openxmlformats.org/drawingml/2006/wordprocessingDrawing" xmlns:w10="urn:schemas-microsoft-com:office:word" xmlns:w="http://schemas.openxmlformats.org/wordprocessingml/2006/main" xmlns:w14="http://schemas.microsoft.com/office/word/2010/wordml" xmlns:w15="http://schemas.microsoft.com/office/word/2012/wordml" xmlns:w16cex="http://schemas.microsoft.com/office/word/2018/wordml/cex" xmlns:w16cid="http://schemas.microsoft.com/office/word/2016/wordml/cid" xmlns:w16="http://schemas.microsoft.com/office/word/2018/wordml" xmlns:w16sdtdh="http://schemas.microsoft.com/office/word/2020/wordml/sdtdatahash" xmlns:w16se="http://schemas.microsoft.com/office/word/2015/wordml/symex" xmlns:wpg="http://schemas.microsoft.com/office/word/2010/wordprocessingGroup" xmlns:wpi="http://schemas.microsoft.com/office/word/2010/wordprocessingInk" xmlns:wne="http://schemas.microsoft.com/office/word/2006/wordml" xmlns:wps="http://schemas.microsoft.com/office/word/2010/wordprocessingShape" mc:Ignorable="w14 w15 w16se w16cid w16 w16cex w16sdtdh wp14">
   <w:p>
     <w:pPr>
       <w:pStyle w:val="Footer"/>
@@ -6537,7 +7568,7 @@
 </file>
 
 <file path=word/footnotes.xml><?xml version="1.0" encoding="utf-8"?>
-<w:footnotes xmlns:wpc="http://schemas.microsoft.com/office/word/2010/wordprocessingCanvas" xmlns:cx="http://schemas.microsoft.com/office/drawing/2014/chartex" xmlns:cx1="http://schemas.microsoft.com/office/drawing/2015/9/8/chartex" xmlns:cx2="http://schemas.microsoft.com/office/drawing/2015/10/21/chartex" xmlns:cx3="http://schemas.microsoft.com/office/drawing/2016/5/9/chartex" xmlns:cx4="http://schemas.microsoft.com/office/drawing/2016/5/10/chartex" xmlns:cx5="http://schemas.microsoft.com/office/drawing/2016/5/11/chartex" xmlns:cx6="http://schemas.microsoft.com/office/drawing/2016/5/12/chartex" xmlns:cx7="http://schemas.microsoft.com/office/drawing/2016/5/13/chartex" xmlns:cx8="http://schemas.microsoft.com/office/drawing/2016/5/14/chartex" xmlns:mc="http://schemas.openxmlformats.org/markup-compatibility/2006" xmlns:aink="http://schemas.microsoft.com/office/drawing/2016/ink" xmlns:am3d="http://schemas.microsoft.com/office/drawing/2017/model3d" xmlns:o="urn:schemas-microsoft-com:office:office" xmlns:r="http://schemas.openxmlformats.org/officeDocument/2006/relationships" xmlns:m="http://schemas.openxmlformats.org/officeDocument/2006/math" xmlns:v="urn:schemas-microsoft-com:vml" xmlns:wp14="http://schemas.microsoft.com/office/word/2010/wordprocessingDrawing" xmlns:wp="http://schemas.openxmlformats.org/drawingml/2006/wordprocessingDrawing" xmlns:w10="urn:schemas-microsoft-com:office:word" xmlns:w="http://schemas.openxmlformats.org/wordprocessingml/2006/main" xmlns:w14="http://schemas.microsoft.com/office/word/2010/wordml" xmlns:w15="http://schemas.microsoft.com/office/word/2012/wordml" xmlns:w16cex="http://schemas.microsoft.com/office/word/2018/wordml/cex" xmlns:w16cid="http://schemas.microsoft.com/office/word/2016/wordml/cid" xmlns:w16="http://schemas.microsoft.com/office/word/2018/wordml" xmlns:w16se="http://schemas.microsoft.com/office/word/2015/wordml/symex" xmlns:wpg="http://schemas.microsoft.com/office/word/2010/wordprocessingGroup" xmlns:wpi="http://schemas.microsoft.com/office/word/2010/wordprocessingInk" xmlns:wne="http://schemas.microsoft.com/office/word/2006/wordml" xmlns:wps="http://schemas.microsoft.com/office/word/2010/wordprocessingShape" mc:Ignorable="w14 w15 w16se w16cid w16 w16cex wp14">
+<w:footnotes xmlns:wpc="http://schemas.microsoft.com/office/word/2010/wordprocessingCanvas" xmlns:cx="http://schemas.microsoft.com/office/drawing/2014/chartex" xmlns:cx1="http://schemas.microsoft.com/office/drawing/2015/9/8/chartex" xmlns:cx2="http://schemas.microsoft.com/office/drawing/2015/10/21/chartex" xmlns:cx3="http://schemas.microsoft.com/office/drawing/2016/5/9/chartex" xmlns:cx4="http://schemas.microsoft.com/office/drawing/2016/5/10/chartex" xmlns:cx5="http://schemas.microsoft.com/office/drawing/2016/5/11/chartex" xmlns:cx6="http://schemas.microsoft.com/office/drawing/2016/5/12/chartex" xmlns:cx7="http://schemas.microsoft.com/office/drawing/2016/5/13/chartex" xmlns:cx8="http://schemas.microsoft.com/office/drawing/2016/5/14/chartex" xmlns:mc="http://schemas.openxmlformats.org/markup-compatibility/2006" xmlns:aink="http://schemas.microsoft.com/office/drawing/2016/ink" xmlns:am3d="http://schemas.microsoft.com/office/drawing/2017/model3d" xmlns:o="urn:schemas-microsoft-com:office:office" xmlns:r="http://schemas.openxmlformats.org/officeDocument/2006/relationships" xmlns:m="http://schemas.openxmlformats.org/officeDocument/2006/math" xmlns:v="urn:schemas-microsoft-com:vml" xmlns:wp14="http://schemas.microsoft.com/office/word/2010/wordprocessingDrawing" xmlns:wp="http://schemas.openxmlformats.org/drawingml/2006/wordprocessingDrawing" xmlns:w10="urn:schemas-microsoft-com:office:word" xmlns:w="http://schemas.openxmlformats.org/wordprocessingml/2006/main" xmlns:w14="http://schemas.microsoft.com/office/word/2010/wordml" xmlns:w15="http://schemas.microsoft.com/office/word/2012/wordml" xmlns:w16cex="http://schemas.microsoft.com/office/word/2018/wordml/cex" xmlns:w16cid="http://schemas.microsoft.com/office/word/2016/wordml/cid" xmlns:w16="http://schemas.microsoft.com/office/word/2018/wordml" xmlns:w16sdtdh="http://schemas.microsoft.com/office/word/2020/wordml/sdtdatahash" xmlns:w16se="http://schemas.microsoft.com/office/word/2015/wordml/symex" xmlns:wpg="http://schemas.microsoft.com/office/word/2010/wordprocessingGroup" xmlns:wpi="http://schemas.microsoft.com/office/word/2010/wordprocessingInk" xmlns:wne="http://schemas.microsoft.com/office/word/2006/wordml" xmlns:wps="http://schemas.microsoft.com/office/word/2010/wordprocessingShape" mc:Ignorable="w14 w15 w16se w16cid w16 w16cex w16sdtdh wp14">
   <w:footnote w:type="separator" w:id="-1">
     <w:p>
       <w:r>
@@ -6556,7 +7587,7 @@
 </file>
 
 <file path=word/header1.xml><?xml version="1.0" encoding="utf-8"?>
-<w:hdr xmlns:wpc="http://schemas.microsoft.com/office/word/2010/wordprocessingCanvas" xmlns:cx="http://schemas.microsoft.com/office/drawing/2014/chartex" xmlns:cx1="http://schemas.microsoft.com/office/drawing/2015/9/8/chartex" xmlns:cx2="http://schemas.microsoft.com/office/drawing/2015/10/21/chartex" xmlns:cx3="http://schemas.microsoft.com/office/drawing/2016/5/9/chartex" xmlns:cx4="http://schemas.microsoft.com/office/drawing/2016/5/10/chartex" xmlns:cx5="http://schemas.microsoft.com/office/drawing/2016/5/11/chartex" xmlns:cx6="http://schemas.microsoft.com/office/drawing/2016/5/12/chartex" xmlns:cx7="http://schemas.microsoft.com/office/drawing/2016/5/13/chartex" xmlns:cx8="http://schemas.microsoft.com/office/drawing/2016/5/14/chartex" xmlns:mc="http://schemas.openxmlformats.org/markup-compatibility/2006" xmlns:aink="http://schemas.microsoft.com/office/drawing/2016/ink" xmlns:am3d="http://schemas.microsoft.com/office/drawing/2017/model3d" xmlns:o="urn:schemas-microsoft-com:office:office" xmlns:r="http://schemas.openxmlformats.org/officeDocument/2006/relationships" xmlns:m="http://schemas.openxmlformats.org/officeDocument/2006/math" xmlns:v="urn:schemas-microsoft-com:vml" xmlns:wp14="http://schemas.microsoft.com/office/word/2010/wordprocessingDrawing" xmlns:wp="http://schemas.openxmlformats.org/drawingml/2006/wordprocessingDrawing" xmlns:w10="urn:schemas-microsoft-com:office:word" xmlns:w="http://schemas.openxmlformats.org/wordprocessingml/2006/main" xmlns:w14="http://schemas.microsoft.com/office/word/2010/wordml" xmlns:w15="http://schemas.microsoft.com/office/word/2012/wordml" xmlns:w16cex="http://schemas.microsoft.com/office/word/2018/wordml/cex" xmlns:w16cid="http://schemas.microsoft.com/office/word/2016/wordml/cid" xmlns:w16="http://schemas.microsoft.com/office/word/2018/wordml" xmlns:w16se="http://schemas.microsoft.com/office/word/2015/wordml/symex" xmlns:wpg="http://schemas.microsoft.com/office/word/2010/wordprocessingGroup" xmlns:wpi="http://schemas.microsoft.com/office/word/2010/wordprocessingInk" xmlns:wne="http://schemas.microsoft.com/office/word/2006/wordml" xmlns:wps="http://schemas.microsoft.com/office/word/2010/wordprocessingShape" mc:Ignorable="w14 w15 w16se w16cid w16 w16cex wp14">
+<w:hdr xmlns:wpc="http://schemas.microsoft.com/office/word/2010/wordprocessingCanvas" xmlns:cx="http://schemas.microsoft.com/office/drawing/2014/chartex" xmlns:cx1="http://schemas.microsoft.com/office/drawing/2015/9/8/chartex" xmlns:cx2="http://schemas.microsoft.com/office/drawing/2015/10/21/chartex" xmlns:cx3="http://schemas.microsoft.com/office/drawing/2016/5/9/chartex" xmlns:cx4="http://schemas.microsoft.com/office/drawing/2016/5/10/chartex" xmlns:cx5="http://schemas.microsoft.com/office/drawing/2016/5/11/chartex" xmlns:cx6="http://schemas.microsoft.com/office/drawing/2016/5/12/chartex" xmlns:cx7="http://schemas.microsoft.com/office/drawing/2016/5/13/chartex" xmlns:cx8="http://schemas.microsoft.com/office/drawing/2016/5/14/chartex" xmlns:mc="http://schemas.openxmlformats.org/markup-compatibility/2006" xmlns:aink="http://schemas.microsoft.com/office/drawing/2016/ink" xmlns:am3d="http://schemas.microsoft.com/office/drawing/2017/model3d" xmlns:o="urn:schemas-microsoft-com:office:office" xmlns:r="http://schemas.openxmlformats.org/officeDocument/2006/relationships" xmlns:m="http://schemas.openxmlformats.org/officeDocument/2006/math" xmlns:v="urn:schemas-microsoft-com:vml" xmlns:wp14="http://schemas.microsoft.com/office/word/2010/wordprocessingDrawing" xmlns:wp="http://schemas.openxmlformats.org/drawingml/2006/wordprocessingDrawing" xmlns:w10="urn:schemas-microsoft-com:office:word" xmlns:w="http://schemas.openxmlformats.org/wordprocessingml/2006/main" xmlns:w14="http://schemas.microsoft.com/office/word/2010/wordml" xmlns:w15="http://schemas.microsoft.com/office/word/2012/wordml" xmlns:w16cex="http://schemas.microsoft.com/office/word/2018/wordml/cex" xmlns:w16cid="http://schemas.microsoft.com/office/word/2016/wordml/cid" xmlns:w16="http://schemas.microsoft.com/office/word/2018/wordml" xmlns:w16sdtdh="http://schemas.microsoft.com/office/word/2020/wordml/sdtdatahash" xmlns:w16se="http://schemas.microsoft.com/office/word/2015/wordml/symex" xmlns:wpg="http://schemas.microsoft.com/office/word/2010/wordprocessingGroup" xmlns:wpi="http://schemas.microsoft.com/office/word/2010/wordprocessingInk" xmlns:wne="http://schemas.microsoft.com/office/word/2006/wordml" xmlns:wps="http://schemas.microsoft.com/office/word/2010/wordprocessingShape" mc:Ignorable="w14 w15 w16se w16cid w16 w16cex w16sdtdh wp14">
   <w:p>
     <w:pPr>
       <w:pStyle w:val="Header"/>
@@ -6566,14 +7597,21 @@
     </w:r>
     <w:r>
       <w:tab/>
-      <w:t>uid:</w:t>
+    </w:r>
+    <w:proofErr w:type="spellStart"/>
+    <w:r>
+      <w:t>uid</w:t>
+    </w:r>
+    <w:proofErr w:type="spellEnd"/>
+    <w:r>
+      <w:t>:</w:t>
     </w:r>
   </w:p>
 </w:hdr>
 </file>
 
 <file path=word/numbering.xml><?xml version="1.0" encoding="utf-8"?>
-<w:numbering xmlns:wpc="http://schemas.microsoft.com/office/word/2010/wordprocessingCanvas" xmlns:cx="http://schemas.microsoft.com/office/drawing/2014/chartex" xmlns:cx1="http://schemas.microsoft.com/office/drawing/2015/9/8/chartex" xmlns:cx2="http://schemas.microsoft.com/office/drawing/2015/10/21/chartex" xmlns:cx3="http://schemas.microsoft.com/office/drawing/2016/5/9/chartex" xmlns:cx4="http://schemas.microsoft.com/office/drawing/2016/5/10/chartex" xmlns:cx5="http://schemas.microsoft.com/office/drawing/2016/5/11/chartex" xmlns:cx6="http://schemas.microsoft.com/office/drawing/2016/5/12/chartex" xmlns:cx7="http://schemas.microsoft.com/office/drawing/2016/5/13/chartex" xmlns:cx8="http://schemas.microsoft.com/office/drawing/2016/5/14/chartex" xmlns:mc="http://schemas.openxmlformats.org/markup-compatibility/2006" xmlns:aink="http://schemas.microsoft.com/office/drawing/2016/ink" xmlns:am3d="http://schemas.microsoft.com/office/drawing/2017/model3d" xmlns:o="urn:schemas-microsoft-com:office:office" xmlns:r="http://schemas.openxmlformats.org/officeDocument/2006/relationships" xmlns:m="http://schemas.openxmlformats.org/officeDocument/2006/math" xmlns:v="urn:schemas-microsoft-com:vml" xmlns:wp14="http://schemas.microsoft.com/office/word/2010/wordprocessingDrawing" xmlns:wp="http://schemas.openxmlformats.org/drawingml/2006/wordprocessingDrawing" xmlns:w10="urn:schemas-microsoft-com:office:word" xmlns:w="http://schemas.openxmlformats.org/wordprocessingml/2006/main" xmlns:w14="http://schemas.microsoft.com/office/word/2010/wordml" xmlns:w15="http://schemas.microsoft.com/office/word/2012/wordml" xmlns:w16cex="http://schemas.microsoft.com/office/word/2018/wordml/cex" xmlns:w16cid="http://schemas.microsoft.com/office/word/2016/wordml/cid" xmlns:w16="http://schemas.microsoft.com/office/word/2018/wordml" xmlns:w16se="http://schemas.microsoft.com/office/word/2015/wordml/symex" xmlns:wpg="http://schemas.microsoft.com/office/word/2010/wordprocessingGroup" xmlns:wpi="http://schemas.microsoft.com/office/word/2010/wordprocessingInk" xmlns:wne="http://schemas.microsoft.com/office/word/2006/wordml" xmlns:wps="http://schemas.microsoft.com/office/word/2010/wordprocessingShape" mc:Ignorable="w14 w15 w16se w16cid w16 w16cex wp14">
+<w:numbering xmlns:wpc="http://schemas.microsoft.com/office/word/2010/wordprocessingCanvas" xmlns:cx="http://schemas.microsoft.com/office/drawing/2014/chartex" xmlns:cx1="http://schemas.microsoft.com/office/drawing/2015/9/8/chartex" xmlns:cx2="http://schemas.microsoft.com/office/drawing/2015/10/21/chartex" xmlns:cx3="http://schemas.microsoft.com/office/drawing/2016/5/9/chartex" xmlns:cx4="http://schemas.microsoft.com/office/drawing/2016/5/10/chartex" xmlns:cx5="http://schemas.microsoft.com/office/drawing/2016/5/11/chartex" xmlns:cx6="http://schemas.microsoft.com/office/drawing/2016/5/12/chartex" xmlns:cx7="http://schemas.microsoft.com/office/drawing/2016/5/13/chartex" xmlns:cx8="http://schemas.microsoft.com/office/drawing/2016/5/14/chartex" xmlns:mc="http://schemas.openxmlformats.org/markup-compatibility/2006" xmlns:aink="http://schemas.microsoft.com/office/drawing/2016/ink" xmlns:am3d="http://schemas.microsoft.com/office/drawing/2017/model3d" xmlns:o="urn:schemas-microsoft-com:office:office" xmlns:r="http://schemas.openxmlformats.org/officeDocument/2006/relationships" xmlns:m="http://schemas.openxmlformats.org/officeDocument/2006/math" xmlns:v="urn:schemas-microsoft-com:vml" xmlns:wp14="http://schemas.microsoft.com/office/word/2010/wordprocessingDrawing" xmlns:wp="http://schemas.openxmlformats.org/drawingml/2006/wordprocessingDrawing" xmlns:w10="urn:schemas-microsoft-com:office:word" xmlns:w="http://schemas.openxmlformats.org/wordprocessingml/2006/main" xmlns:w14="http://schemas.microsoft.com/office/word/2010/wordml" xmlns:w15="http://schemas.microsoft.com/office/word/2012/wordml" xmlns:w16cex="http://schemas.microsoft.com/office/word/2018/wordml/cex" xmlns:w16cid="http://schemas.microsoft.com/office/word/2016/wordml/cid" xmlns:w16="http://schemas.microsoft.com/office/word/2018/wordml" xmlns:w16sdtdh="http://schemas.microsoft.com/office/word/2020/wordml/sdtdatahash" xmlns:w16se="http://schemas.microsoft.com/office/word/2015/wordml/symex" xmlns:wpg="http://schemas.microsoft.com/office/word/2010/wordprocessingGroup" xmlns:wpi="http://schemas.microsoft.com/office/word/2010/wordprocessingInk" xmlns:wne="http://schemas.microsoft.com/office/word/2006/wordml" xmlns:wps="http://schemas.microsoft.com/office/word/2010/wordprocessingShape" mc:Ignorable="w14 w15 w16se w16cid w16 w16cex w16sdtdh wp14">
   <w:abstractNum w:abstractNumId="0" w15:restartNumberingAfterBreak="0">
     <w:nsid w:val="08597609"/>
     <w:multiLevelType w:val="multilevel"/>
@@ -7990,7 +9028,7 @@
 </file>
 
 <file path=word/styles.xml><?xml version="1.0" encoding="utf-8"?>
-<w:styles xmlns:mc="http://schemas.openxmlformats.org/markup-compatibility/2006" xmlns:r="http://schemas.openxmlformats.org/officeDocument/2006/relationships" xmlns:w="http://schemas.openxmlformats.org/wordprocessingml/2006/main" xmlns:w14="http://schemas.microsoft.com/office/word/2010/wordml" xmlns:w15="http://schemas.microsoft.com/office/word/2012/wordml" xmlns:w16cex="http://schemas.microsoft.com/office/word/2018/wordml/cex" xmlns:w16cid="http://schemas.microsoft.com/office/word/2016/wordml/cid" xmlns:w16="http://schemas.microsoft.com/office/word/2018/wordml" xmlns:w16se="http://schemas.microsoft.com/office/word/2015/wordml/symex" mc:Ignorable="w14 w15 w16se w16cid w16 w16cex">
+<w:styles xmlns:mc="http://schemas.openxmlformats.org/markup-compatibility/2006" xmlns:r="http://schemas.openxmlformats.org/officeDocument/2006/relationships" xmlns:w="http://schemas.openxmlformats.org/wordprocessingml/2006/main" xmlns:w14="http://schemas.microsoft.com/office/word/2010/wordml" xmlns:w15="http://schemas.microsoft.com/office/word/2012/wordml" xmlns:w16cex="http://schemas.microsoft.com/office/word/2018/wordml/cex" xmlns:w16cid="http://schemas.microsoft.com/office/word/2016/wordml/cid" xmlns:w16="http://schemas.microsoft.com/office/word/2018/wordml" xmlns:w16sdtdh="http://schemas.microsoft.com/office/word/2020/wordml/sdtdatahash" xmlns:w16se="http://schemas.microsoft.com/office/word/2015/wordml/symex" mc:Ignorable="w14 w15 w16se w16cid w16 w16cex w16sdtdh">
   <w:docDefaults>
     <w:rPrDefault>
       <w:rPr>
@@ -8391,6 +9429,7 @@
   <w:style w:type="character" w:default="1" w:styleId="DefaultParagraphFont">
     <w:name w:val="Default Paragraph Font"/>
     <w:uiPriority w:val="1"/>
+    <w:semiHidden/>
     <w:unhideWhenUsed/>
   </w:style>
   <w:style w:type="table" w:default="1" w:styleId="TableNormal">
